--- a/Vitalik/ТА2.docx
+++ b/Vitalik/ТА2.docx
@@ -1,6 +1,6 @@
 
 <file path=word/document.xml><?xml version="1.0" encoding="utf-8"?>
-<w:document xmlns:wpc="http://schemas.microsoft.com/office/word/2010/wordprocessingCanvas" xmlns:mc="http://schemas.openxmlformats.org/markup-compatibility/2006" xmlns:o="urn:schemas-microsoft-com:office:office" xmlns:r="http://schemas.openxmlformats.org/officeDocument/2006/relationships" xmlns:m="http://schemas.openxmlformats.org/officeDocument/2006/math" xmlns:v="urn:schemas-microsoft-com:vml" xmlns:wp14="http://schemas.microsoft.com/office/word/2010/wordprocessingDrawing" xmlns:wp="http://schemas.openxmlformats.org/drawingml/2006/wordprocessingDrawing" xmlns:w10="urn:schemas-microsoft-com:office:word" xmlns:w="http://schemas.openxmlformats.org/wordprocessingml/2006/main" xmlns:w14="http://schemas.microsoft.com/office/word/2010/wordml" xmlns:w15="http://schemas.microsoft.com/office/word/2012/wordml" xmlns:wpg="http://schemas.microsoft.com/office/word/2010/wordprocessingGroup" xmlns:wpi="http://schemas.microsoft.com/office/word/2010/wordprocessingInk" xmlns:wne="http://schemas.microsoft.com/office/word/2006/wordml" xmlns:wps="http://schemas.microsoft.com/office/word/2010/wordprocessingShape" mc:Ignorable="w14 w15 wp14">
+<w:document xmlns:wpc="http://schemas.microsoft.com/office/word/2010/wordprocessingCanvas" xmlns:cx="http://schemas.microsoft.com/office/drawing/2014/chartex" xmlns:cx1="http://schemas.microsoft.com/office/drawing/2015/9/8/chartex" xmlns:mc="http://schemas.openxmlformats.org/markup-compatibility/2006" xmlns:o="urn:schemas-microsoft-com:office:office" xmlns:r="http://schemas.openxmlformats.org/officeDocument/2006/relationships" xmlns:m="http://schemas.openxmlformats.org/officeDocument/2006/math" xmlns:v="urn:schemas-microsoft-com:vml" xmlns:wp14="http://schemas.microsoft.com/office/word/2010/wordprocessingDrawing" xmlns:wp="http://schemas.openxmlformats.org/drawingml/2006/wordprocessingDrawing" xmlns:w10="urn:schemas-microsoft-com:office:word" xmlns:w="http://schemas.openxmlformats.org/wordprocessingml/2006/main" xmlns:w14="http://schemas.microsoft.com/office/word/2010/wordml" xmlns:w15="http://schemas.microsoft.com/office/word/2012/wordml" xmlns:w16se="http://schemas.microsoft.com/office/word/2015/wordml/symex" xmlns:wpg="http://schemas.microsoft.com/office/word/2010/wordprocessingGroup" xmlns:wpi="http://schemas.microsoft.com/office/word/2010/wordprocessingInk" xmlns:wne="http://schemas.microsoft.com/office/word/2006/wordml" xmlns:wps="http://schemas.microsoft.com/office/word/2010/wordprocessingShape" mc:Ignorable="w14 w15 w16se wp14">
   <w:body>
     <w:p>
       <w:pPr>
@@ -163,16 +163,17 @@
           <w:rFonts w:ascii="Times New Roman" w:hAnsi="Times New Roman" w:cs="Times New Roman"/>
           <w:sz w:val="28"/>
           <w:szCs w:val="28"/>
-        </w:rPr>
-      </w:pPr>
-      <w:r>
-        <w:rPr>
-          <w:rFonts w:ascii="Times New Roman" w:hAnsi="Times New Roman" w:cs="Times New Roman"/>
-          <w:sz w:val="28"/>
-          <w:szCs w:val="28"/>
           <w:shd w:val="clear" w:color="auto" w:fill="FAFAFA"/>
         </w:rPr>
-        <w:t>Отчет по лабораторной работе №1</w:t>
+      </w:pPr>
+      <w:r>
+        <w:rPr>
+          <w:rFonts w:ascii="Times New Roman" w:hAnsi="Times New Roman" w:cs="Times New Roman"/>
+          <w:sz w:val="28"/>
+          <w:szCs w:val="28"/>
+          <w:shd w:val="clear" w:color="auto" w:fill="FAFAFA"/>
+        </w:rPr>
+        <w:t>Отчет по лабораторной работе №2</w:t>
       </w:r>
     </w:p>
     <w:p>
@@ -196,11 +197,29 @@
       <w:r>
         <w:rPr>
           <w:rFonts w:ascii="Times New Roman" w:hAnsi="Times New Roman" w:cs="Times New Roman"/>
-          <w:spacing w:val="-8"/>
-          <w:sz w:val="28"/>
-          <w:szCs w:val="28"/>
-        </w:rPr>
-        <w:t>Простые алгоритмы</w:t>
+          <w:sz w:val="28"/>
+          <w:szCs w:val="28"/>
+        </w:rPr>
+        <w:t>«</w:t>
+      </w:r>
+      <w:r>
+        <w:rPr>
+          <w:rFonts w:ascii="Times New Roman" w:hAnsi="Times New Roman" w:cs="Times New Roman"/>
+          <w:bCs/>
+          <w:sz w:val="28"/>
+          <w:szCs w:val="28"/>
+        </w:rPr>
+        <w:t xml:space="preserve">Структуры данных. Стек. Очередь. Дек. </w:t>
+      </w:r>
+      <w:r>
+        <w:rPr>
+          <w:rFonts w:ascii="Times New Roman" w:hAnsi="Times New Roman" w:cs="Times New Roman"/>
+          <w:bCs/>
+          <w:sz w:val="28"/>
+          <w:szCs w:val="28"/>
+          <w:lang w:val="uk-UA"/>
+        </w:rPr>
+        <w:t>Сортировка.</w:t>
       </w:r>
       <w:r>
         <w:rPr>
@@ -236,7 +255,7 @@
     <w:p>
       <w:pPr>
         <w:spacing w:line="240" w:lineRule="auto"/>
-        <w:jc w:val="right"/>
+        <w:jc w:val="center"/>
         <w:rPr>
           <w:rFonts w:ascii="Times New Roman" w:hAnsi="Times New Roman" w:cs="Times New Roman"/>
           <w:sz w:val="28"/>
@@ -287,14 +306,6 @@
           <w:szCs w:val="28"/>
         </w:rPr>
       </w:pPr>
-      <w:r>
-        <w:rPr>
-          <w:rFonts w:ascii="Times New Roman" w:hAnsi="Times New Roman" w:cs="Times New Roman"/>
-          <w:sz w:val="28"/>
-          <w:szCs w:val="28"/>
-        </w:rPr>
-        <w:t>Выполнил:</w:t>
-      </w:r>
     </w:p>
     <w:p>
       <w:pPr>
@@ -312,7 +323,7 @@
           <w:sz w:val="28"/>
           <w:szCs w:val="28"/>
         </w:rPr>
-        <w:t xml:space="preserve"> студент группы АД-171</w:t>
+        <w:t>Выполнил:</w:t>
       </w:r>
     </w:p>
     <w:p>
@@ -331,7 +342,7 @@
           <w:sz w:val="28"/>
           <w:szCs w:val="28"/>
         </w:rPr>
-        <w:t>Надводський В.В.</w:t>
+        <w:t xml:space="preserve"> студент группы АД-171</w:t>
       </w:r>
     </w:p>
     <w:p>
@@ -350,7 +361,7 @@
           <w:sz w:val="28"/>
           <w:szCs w:val="28"/>
         </w:rPr>
-        <w:t>Проверил:</w:t>
+        <w:t>Надводський В.В.</w:t>
       </w:r>
     </w:p>
     <w:p>
@@ -369,6 +380,25 @@
           <w:sz w:val="28"/>
           <w:szCs w:val="28"/>
         </w:rPr>
+        <w:t>Проверил:</w:t>
+      </w:r>
+    </w:p>
+    <w:p>
+      <w:pPr>
+        <w:spacing w:line="240" w:lineRule="auto"/>
+        <w:jc w:val="right"/>
+        <w:rPr>
+          <w:rFonts w:ascii="Times New Roman" w:hAnsi="Times New Roman" w:cs="Times New Roman"/>
+          <w:sz w:val="28"/>
+          <w:szCs w:val="28"/>
+        </w:rPr>
+      </w:pPr>
+      <w:r>
+        <w:rPr>
+          <w:rFonts w:ascii="Times New Roman" w:hAnsi="Times New Roman" w:cs="Times New Roman"/>
+          <w:sz w:val="28"/>
+          <w:szCs w:val="28"/>
+        </w:rPr>
         <w:t>Шибаева Н. О.</w:t>
       </w:r>
     </w:p>
@@ -510,7 +540,7 @@
           <w:sz w:val="28"/>
           <w:szCs w:val="28"/>
         </w:rPr>
-        <w:t>Вариант 14</w:t>
+        <w:t>Вариант 13</w:t>
       </w:r>
     </w:p>
     <w:p>
@@ -518,21 +548,21 @@
         <w:pStyle w:val="a3"/>
         <w:numPr>
           <w:ilvl w:val="0"/>
-          <w:numId w:val="2"/>
+          <w:numId w:val="1"/>
         </w:numPr>
         <w:rPr>
           <w:rFonts w:ascii="Times New Roman" w:hAnsi="Times New Roman" w:cs="Times New Roman"/>
           <w:sz w:val="28"/>
-          <w:szCs w:val="28"/>
-        </w:rPr>
-      </w:pPr>
-      <w:r>
-        <w:rPr>
-          <w:rFonts w:ascii="Times New Roman" w:hAnsi="Times New Roman" w:cs="Times New Roman"/>
-          <w:sz w:val="28"/>
-          <w:szCs w:val="28"/>
-        </w:rPr>
-        <w:t>Задано два списка, которые содержат результаты N-измерений тока (I) и напряжения (U) на неизвестном сопротивлении (R). Найти приближенное значение R методом наименьших квадратов.</w:t>
+          <w:szCs w:val="24"/>
+        </w:rPr>
+      </w:pPr>
+      <w:r>
+        <w:rPr>
+          <w:rFonts w:ascii="Times New Roman" w:hAnsi="Times New Roman" w:cs="Times New Roman"/>
+          <w:sz w:val="28"/>
+          <w:szCs w:val="24"/>
+        </w:rPr>
+        <w:t>Создать два стека и поменять информацию местами.</w:t>
       </w:r>
     </w:p>
     <w:p>
@@ -542,6 +572,7 @@
           <w:rFonts w:ascii="Times New Roman" w:hAnsi="Times New Roman" w:cs="Times New Roman"/>
           <w:sz w:val="28"/>
           <w:szCs w:val="28"/>
+          <w:lang w:val="en-US"/>
         </w:rPr>
       </w:pPr>
       <w:r>
@@ -764,31 +795,33 @@
           <w:rFonts w:ascii="Times New Roman" w:hAnsi="Times New Roman" w:cs="Times New Roman"/>
           <w:sz w:val="24"/>
           <w:szCs w:val="24"/>
-        </w:rPr>
-      </w:pPr>
-      <w:r>
-        <w:rPr>
-          <w:rFonts w:ascii="Times New Roman" w:hAnsi="Times New Roman" w:cs="Times New Roman"/>
-          <w:sz w:val="24"/>
-          <w:szCs w:val="24"/>
-          <w:lang w:val="en-US"/>
-        </w:rPr>
-        <w:tab/>
-      </w:r>
-      <w:r>
-        <w:rPr>
-          <w:rFonts w:ascii="Times New Roman" w:hAnsi="Times New Roman" w:cs="Times New Roman"/>
-          <w:sz w:val="24"/>
-          <w:szCs w:val="24"/>
-          <w:lang w:val="en-US"/>
-        </w:rPr>
-        <w:tab/>
-      </w:r>
-      <w:r>
-        <w:rPr>
-          <w:rFonts w:ascii="Times New Roman" w:hAnsi="Times New Roman" w:cs="Times New Roman"/>
-          <w:sz w:val="24"/>
-          <w:szCs w:val="24"/>
+          <w:lang w:val="en-US"/>
+        </w:rPr>
+      </w:pPr>
+      <w:r>
+        <w:rPr>
+          <w:rFonts w:ascii="Times New Roman" w:hAnsi="Times New Roman" w:cs="Times New Roman"/>
+          <w:sz w:val="24"/>
+          <w:szCs w:val="24"/>
+          <w:lang w:val="en-US"/>
+        </w:rPr>
+        <w:tab/>
+      </w:r>
+      <w:r>
+        <w:rPr>
+          <w:rFonts w:ascii="Times New Roman" w:hAnsi="Times New Roman" w:cs="Times New Roman"/>
+          <w:sz w:val="24"/>
+          <w:szCs w:val="24"/>
+          <w:lang w:val="en-US"/>
+        </w:rPr>
+        <w:tab/>
+      </w:r>
+      <w:r>
+        <w:rPr>
+          <w:rFonts w:ascii="Times New Roman" w:hAnsi="Times New Roman" w:cs="Times New Roman"/>
+          <w:sz w:val="24"/>
+          <w:szCs w:val="24"/>
+          <w:lang w:val="en-US"/>
         </w:rPr>
         <w:t>cout &lt;&lt; i+1 &lt;&lt; " ";</w:t>
       </w:r>
@@ -800,13 +833,15 @@
           <w:rFonts w:ascii="Times New Roman" w:hAnsi="Times New Roman" w:cs="Times New Roman"/>
           <w:sz w:val="24"/>
           <w:szCs w:val="24"/>
-        </w:rPr>
-      </w:pPr>
-      <w:r>
-        <w:rPr>
-          <w:rFonts w:ascii="Times New Roman" w:hAnsi="Times New Roman" w:cs="Times New Roman"/>
-          <w:sz w:val="24"/>
-          <w:szCs w:val="24"/>
+          <w:lang w:val="en-US"/>
+        </w:rPr>
+      </w:pPr>
+      <w:r>
+        <w:rPr>
+          <w:rFonts w:ascii="Times New Roman" w:hAnsi="Times New Roman" w:cs="Times New Roman"/>
+          <w:sz w:val="24"/>
+          <w:szCs w:val="24"/>
+          <w:lang w:val="en-US"/>
         </w:rPr>
         <w:tab/>
         <w:t>}</w:t>
@@ -826,8 +861,16 @@
           <w:rFonts w:ascii="Times New Roman" w:hAnsi="Times New Roman" w:cs="Times New Roman"/>
           <w:sz w:val="24"/>
           <w:szCs w:val="24"/>
-        </w:rPr>
-        <w:tab/>
+          <w:lang w:val="en-US"/>
+        </w:rPr>
+        <w:tab/>
+      </w:r>
+      <w:r>
+        <w:rPr>
+          <w:rFonts w:ascii="Times New Roman" w:hAnsi="Times New Roman" w:cs="Times New Roman"/>
+          <w:sz w:val="24"/>
+          <w:szCs w:val="24"/>
+        </w:rPr>
         <w:t>cout &lt;&lt; " - первый до обмена\n";</w:t>
       </w:r>
     </w:p>
@@ -1137,54 +1180,101 @@
           <w:rFonts w:ascii="Times New Roman" w:hAnsi="Times New Roman" w:cs="Times New Roman"/>
           <w:sz w:val="24"/>
           <w:szCs w:val="24"/>
-          <w:lang w:val="en-US"/>
-        </w:rPr>
-      </w:pPr>
-      <w:r>
-        <w:rPr>
-          <w:rFonts w:ascii="Times New Roman" w:hAnsi="Times New Roman" w:cs="Times New Roman"/>
-          <w:sz w:val="24"/>
-          <w:szCs w:val="24"/>
-        </w:rPr>
-        <w:tab/>
-      </w:r>
-      <w:r>
-        <w:rPr>
-          <w:rFonts w:ascii="Times New Roman" w:hAnsi="Times New Roman" w:cs="Times New Roman"/>
-          <w:sz w:val="24"/>
-          <w:szCs w:val="24"/>
-          <w:lang w:val="en-US"/>
-        </w:rPr>
-        <w:t>while (!stack1.empty()) {</w:t>
-      </w:r>
-    </w:p>
-    <w:p>
-      <w:pPr>
-        <w:spacing w:after="0"/>
-        <w:rPr>
-          <w:rFonts w:ascii="Times New Roman" w:hAnsi="Times New Roman" w:cs="Times New Roman"/>
-          <w:sz w:val="24"/>
-          <w:szCs w:val="24"/>
-          <w:lang w:val="en-US"/>
-        </w:rPr>
-      </w:pPr>
-      <w:r>
-        <w:rPr>
-          <w:rFonts w:ascii="Times New Roman" w:hAnsi="Times New Roman" w:cs="Times New Roman"/>
-          <w:sz w:val="24"/>
-          <w:szCs w:val="24"/>
-          <w:lang w:val="en-US"/>
-        </w:rPr>
-        <w:tab/>
-      </w:r>
-      <w:r>
-        <w:rPr>
-          <w:rFonts w:ascii="Times New Roman" w:hAnsi="Times New Roman" w:cs="Times New Roman"/>
-          <w:sz w:val="24"/>
-          <w:szCs w:val="24"/>
-          <w:lang w:val="en-US"/>
-        </w:rPr>
-        <w:tab/>
+        </w:rPr>
+      </w:pPr>
+      <w:r>
+        <w:rPr>
+          <w:rFonts w:ascii="Times New Roman" w:hAnsi="Times New Roman" w:cs="Times New Roman"/>
+          <w:sz w:val="24"/>
+          <w:szCs w:val="24"/>
+        </w:rPr>
+        <w:tab/>
+      </w:r>
+      <w:r>
+        <w:rPr>
+          <w:rFonts w:ascii="Times New Roman" w:hAnsi="Times New Roman" w:cs="Times New Roman"/>
+          <w:sz w:val="24"/>
+          <w:szCs w:val="24"/>
+          <w:lang w:val="en-US"/>
+        </w:rPr>
+        <w:t>while</w:t>
+      </w:r>
+      <w:r>
+        <w:rPr>
+          <w:rFonts w:ascii="Times New Roman" w:hAnsi="Times New Roman" w:cs="Times New Roman"/>
+          <w:sz w:val="24"/>
+          <w:szCs w:val="24"/>
+        </w:rPr>
+        <w:t xml:space="preserve"> (!</w:t>
+      </w:r>
+      <w:r>
+        <w:rPr>
+          <w:rFonts w:ascii="Times New Roman" w:hAnsi="Times New Roman" w:cs="Times New Roman"/>
+          <w:sz w:val="24"/>
+          <w:szCs w:val="24"/>
+          <w:lang w:val="en-US"/>
+        </w:rPr>
+        <w:t>stack</w:t>
+      </w:r>
+      <w:r>
+        <w:rPr>
+          <w:rFonts w:ascii="Times New Roman" w:hAnsi="Times New Roman" w:cs="Times New Roman"/>
+          <w:sz w:val="24"/>
+          <w:szCs w:val="24"/>
+        </w:rPr>
+        <w:t>1.</w:t>
+      </w:r>
+      <w:r>
+        <w:rPr>
+          <w:rFonts w:ascii="Times New Roman" w:hAnsi="Times New Roman" w:cs="Times New Roman"/>
+          <w:sz w:val="24"/>
+          <w:szCs w:val="24"/>
+          <w:lang w:val="en-US"/>
+        </w:rPr>
+        <w:t>empty</w:t>
+      </w:r>
+      <w:r>
+        <w:rPr>
+          <w:rFonts w:ascii="Times New Roman" w:hAnsi="Times New Roman" w:cs="Times New Roman"/>
+          <w:sz w:val="24"/>
+          <w:szCs w:val="24"/>
+        </w:rPr>
+        <w:t>()) {</w:t>
+      </w:r>
+    </w:p>
+    <w:p>
+      <w:pPr>
+        <w:spacing w:after="0"/>
+        <w:rPr>
+          <w:rFonts w:ascii="Times New Roman" w:hAnsi="Times New Roman" w:cs="Times New Roman"/>
+          <w:sz w:val="24"/>
+          <w:szCs w:val="24"/>
+          <w:lang w:val="en-US"/>
+        </w:rPr>
+      </w:pPr>
+      <w:r>
+        <w:rPr>
+          <w:rFonts w:ascii="Times New Roman" w:hAnsi="Times New Roman" w:cs="Times New Roman"/>
+          <w:sz w:val="24"/>
+          <w:szCs w:val="24"/>
+        </w:rPr>
+        <w:tab/>
+      </w:r>
+      <w:r>
+        <w:rPr>
+          <w:rFonts w:ascii="Times New Roman" w:hAnsi="Times New Roman" w:cs="Times New Roman"/>
+          <w:sz w:val="24"/>
+          <w:szCs w:val="24"/>
+        </w:rPr>
+        <w:tab/>
+      </w:r>
+      <w:r>
+        <w:rPr>
+          <w:rFonts w:ascii="Times New Roman" w:hAnsi="Times New Roman" w:cs="Times New Roman"/>
+          <w:sz w:val="24"/>
+          <w:szCs w:val="24"/>
+          <w:lang w:val="en-US"/>
+        </w:rPr>
         <w:t>cout &lt;&lt; stack1.top() &lt;&lt; " ";</w:t>
       </w:r>
     </w:p>
@@ -1225,17 +1315,23 @@
           <w:rFonts w:ascii="Times New Roman" w:hAnsi="Times New Roman" w:cs="Times New Roman"/>
           <w:sz w:val="24"/>
           <w:szCs w:val="24"/>
-          <w:lang w:val="en-US"/>
-        </w:rPr>
-      </w:pPr>
-      <w:r>
-        <w:rPr>
-          <w:rFonts w:ascii="Times New Roman" w:hAnsi="Times New Roman" w:cs="Times New Roman"/>
-          <w:sz w:val="24"/>
-          <w:szCs w:val="24"/>
-          <w:lang w:val="en-US"/>
-        </w:rPr>
-        <w:tab/>
+        </w:rPr>
+      </w:pPr>
+      <w:r>
+        <w:rPr>
+          <w:rFonts w:ascii="Times New Roman" w:hAnsi="Times New Roman" w:cs="Times New Roman"/>
+          <w:sz w:val="24"/>
+          <w:szCs w:val="24"/>
+          <w:lang w:val="en-US"/>
+        </w:rPr>
+        <w:tab/>
+      </w:r>
+      <w:r>
+        <w:rPr>
+          <w:rFonts w:ascii="Times New Roman" w:hAnsi="Times New Roman" w:cs="Times New Roman"/>
+          <w:sz w:val="24"/>
+          <w:szCs w:val="24"/>
+        </w:rPr>
         <w:t>}</w:t>
       </w:r>
     </w:p>
@@ -1246,6 +1342,301 @@
           <w:rFonts w:ascii="Times New Roman" w:hAnsi="Times New Roman" w:cs="Times New Roman"/>
           <w:sz w:val="24"/>
           <w:szCs w:val="24"/>
+        </w:rPr>
+      </w:pPr>
+      <w:r>
+        <w:rPr>
+          <w:rFonts w:ascii="Times New Roman" w:hAnsi="Times New Roman" w:cs="Times New Roman"/>
+          <w:sz w:val="24"/>
+          <w:szCs w:val="24"/>
+        </w:rPr>
+        <w:tab/>
+      </w:r>
+      <w:r>
+        <w:rPr>
+          <w:rFonts w:ascii="Times New Roman" w:hAnsi="Times New Roman" w:cs="Times New Roman"/>
+          <w:sz w:val="24"/>
+          <w:szCs w:val="24"/>
+          <w:lang w:val="en-US"/>
+        </w:rPr>
+        <w:t>cout</w:t>
+      </w:r>
+      <w:r>
+        <w:rPr>
+          <w:rFonts w:ascii="Times New Roman" w:hAnsi="Times New Roman" w:cs="Times New Roman"/>
+          <w:sz w:val="24"/>
+          <w:szCs w:val="24"/>
+        </w:rPr>
+        <w:t xml:space="preserve"> &lt;&lt; </w:t>
+      </w:r>
+      <w:r>
+        <w:rPr>
+          <w:rFonts w:ascii="Times New Roman" w:hAnsi="Times New Roman" w:cs="Times New Roman"/>
+          <w:sz w:val="24"/>
+          <w:szCs w:val="24"/>
+          <w:lang w:val="en-US"/>
+        </w:rPr>
+        <w:t>endl</w:t>
+      </w:r>
+      <w:r>
+        <w:rPr>
+          <w:rFonts w:ascii="Times New Roman" w:hAnsi="Times New Roman" w:cs="Times New Roman"/>
+          <w:sz w:val="24"/>
+          <w:szCs w:val="24"/>
+        </w:rPr>
+        <w:t>;</w:t>
+      </w:r>
+    </w:p>
+    <w:p>
+      <w:pPr>
+        <w:spacing w:after="0"/>
+        <w:rPr>
+          <w:rFonts w:ascii="Times New Roman" w:hAnsi="Times New Roman" w:cs="Times New Roman"/>
+          <w:sz w:val="24"/>
+          <w:szCs w:val="24"/>
+        </w:rPr>
+      </w:pPr>
+      <w:r>
+        <w:rPr>
+          <w:rFonts w:ascii="Times New Roman" w:hAnsi="Times New Roman" w:cs="Times New Roman"/>
+          <w:sz w:val="24"/>
+          <w:szCs w:val="24"/>
+        </w:rPr>
+        <w:tab/>
+      </w:r>
+      <w:r>
+        <w:rPr>
+          <w:rFonts w:ascii="Times New Roman" w:hAnsi="Times New Roman" w:cs="Times New Roman"/>
+          <w:sz w:val="24"/>
+          <w:szCs w:val="24"/>
+          <w:lang w:val="en-US"/>
+        </w:rPr>
+        <w:t>cout</w:t>
+      </w:r>
+      <w:r>
+        <w:rPr>
+          <w:rFonts w:ascii="Times New Roman" w:hAnsi="Times New Roman" w:cs="Times New Roman"/>
+          <w:sz w:val="24"/>
+          <w:szCs w:val="24"/>
+        </w:rPr>
+        <w:t xml:space="preserve"> &lt;&lt; "\</w:t>
+      </w:r>
+      <w:r>
+        <w:rPr>
+          <w:rFonts w:ascii="Times New Roman" w:hAnsi="Times New Roman" w:cs="Times New Roman"/>
+          <w:sz w:val="24"/>
+          <w:szCs w:val="24"/>
+          <w:lang w:val="en-US"/>
+        </w:rPr>
+        <w:t>n</w:t>
+      </w:r>
+      <w:r>
+        <w:rPr>
+          <w:rFonts w:ascii="Times New Roman" w:hAnsi="Times New Roman" w:cs="Times New Roman"/>
+          <w:sz w:val="24"/>
+          <w:szCs w:val="24"/>
+        </w:rPr>
+        <w:t>второй</w:t>
+      </w:r>
+      <w:r>
+        <w:rPr>
+          <w:rFonts w:ascii="Times New Roman" w:hAnsi="Times New Roman" w:cs="Times New Roman"/>
+          <w:sz w:val="24"/>
+          <w:szCs w:val="24"/>
+        </w:rPr>
+        <w:t xml:space="preserve"> </w:t>
+      </w:r>
+      <w:r>
+        <w:rPr>
+          <w:rFonts w:ascii="Times New Roman" w:hAnsi="Times New Roman" w:cs="Times New Roman"/>
+          <w:sz w:val="24"/>
+          <w:szCs w:val="24"/>
+        </w:rPr>
+        <w:t>после</w:t>
+      </w:r>
+      <w:r>
+        <w:rPr>
+          <w:rFonts w:ascii="Times New Roman" w:hAnsi="Times New Roman" w:cs="Times New Roman"/>
+          <w:sz w:val="24"/>
+          <w:szCs w:val="24"/>
+        </w:rPr>
+        <w:t xml:space="preserve"> </w:t>
+      </w:r>
+      <w:r>
+        <w:rPr>
+          <w:rFonts w:ascii="Times New Roman" w:hAnsi="Times New Roman" w:cs="Times New Roman"/>
+          <w:sz w:val="24"/>
+          <w:szCs w:val="24"/>
+        </w:rPr>
+        <w:t>обмена</w:t>
+      </w:r>
+      <w:r>
+        <w:rPr>
+          <w:rFonts w:ascii="Times New Roman" w:hAnsi="Times New Roman" w:cs="Times New Roman"/>
+          <w:sz w:val="24"/>
+          <w:szCs w:val="24"/>
+        </w:rPr>
+        <w:t>: ";</w:t>
+      </w:r>
+    </w:p>
+    <w:p>
+      <w:pPr>
+        <w:spacing w:after="0"/>
+        <w:rPr>
+          <w:rFonts w:ascii="Times New Roman" w:hAnsi="Times New Roman" w:cs="Times New Roman"/>
+          <w:sz w:val="24"/>
+          <w:szCs w:val="24"/>
+          <w:lang w:val="en-US"/>
+        </w:rPr>
+      </w:pPr>
+      <w:r>
+        <w:rPr>
+          <w:rFonts w:ascii="Times New Roman" w:hAnsi="Times New Roman" w:cs="Times New Roman"/>
+          <w:sz w:val="24"/>
+          <w:szCs w:val="24"/>
+        </w:rPr>
+        <w:tab/>
+      </w:r>
+      <w:r>
+        <w:rPr>
+          <w:rFonts w:ascii="Times New Roman" w:hAnsi="Times New Roman" w:cs="Times New Roman"/>
+          <w:sz w:val="24"/>
+          <w:szCs w:val="24"/>
+          <w:lang w:val="en-US"/>
+        </w:rPr>
+        <w:t>while (!stack2.empty()) {</w:t>
+      </w:r>
+    </w:p>
+    <w:p>
+      <w:pPr>
+        <w:spacing w:after="0"/>
+        <w:rPr>
+          <w:rFonts w:ascii="Times New Roman" w:hAnsi="Times New Roman" w:cs="Times New Roman"/>
+          <w:sz w:val="24"/>
+          <w:szCs w:val="24"/>
+          <w:lang w:val="en-US"/>
+        </w:rPr>
+      </w:pPr>
+      <w:r>
+        <w:rPr>
+          <w:rFonts w:ascii="Times New Roman" w:hAnsi="Times New Roman" w:cs="Times New Roman"/>
+          <w:sz w:val="24"/>
+          <w:szCs w:val="24"/>
+          <w:lang w:val="en-US"/>
+        </w:rPr>
+        <w:tab/>
+      </w:r>
+      <w:r>
+        <w:rPr>
+          <w:rFonts w:ascii="Times New Roman" w:hAnsi="Times New Roman" w:cs="Times New Roman"/>
+          <w:sz w:val="24"/>
+          <w:szCs w:val="24"/>
+          <w:lang w:val="en-US"/>
+        </w:rPr>
+        <w:tab/>
+        <w:t>cout &lt;&lt; stack2.top() &lt;&lt; " ";</w:t>
+      </w:r>
+    </w:p>
+    <w:p>
+      <w:pPr>
+        <w:spacing w:after="0"/>
+        <w:rPr>
+          <w:rFonts w:ascii="Times New Roman" w:hAnsi="Times New Roman" w:cs="Times New Roman"/>
+          <w:sz w:val="24"/>
+          <w:szCs w:val="24"/>
+          <w:lang w:val="en-US"/>
+        </w:rPr>
+      </w:pPr>
+      <w:r>
+        <w:rPr>
+          <w:rFonts w:ascii="Times New Roman" w:hAnsi="Times New Roman" w:cs="Times New Roman"/>
+          <w:sz w:val="24"/>
+          <w:szCs w:val="24"/>
+          <w:lang w:val="en-US"/>
+        </w:rPr>
+        <w:tab/>
+      </w:r>
+      <w:r>
+        <w:rPr>
+          <w:rFonts w:ascii="Times New Roman" w:hAnsi="Times New Roman" w:cs="Times New Roman"/>
+          <w:sz w:val="24"/>
+          <w:szCs w:val="24"/>
+          <w:lang w:val="en-US"/>
+        </w:rPr>
+        <w:tab/>
+        <w:t>stack2.pop();</w:t>
+      </w:r>
+    </w:p>
+    <w:p>
+      <w:pPr>
+        <w:spacing w:after="0"/>
+        <w:rPr>
+          <w:rFonts w:ascii="Times New Roman" w:hAnsi="Times New Roman" w:cs="Times New Roman"/>
+          <w:sz w:val="24"/>
+          <w:szCs w:val="24"/>
+          <w:lang w:val="en-US"/>
+        </w:rPr>
+      </w:pPr>
+      <w:r>
+        <w:rPr>
+          <w:rFonts w:ascii="Times New Roman" w:hAnsi="Times New Roman" w:cs="Times New Roman"/>
+          <w:sz w:val="24"/>
+          <w:szCs w:val="24"/>
+          <w:lang w:val="en-US"/>
+        </w:rPr>
+        <w:tab/>
+        <w:t>}//</w:t>
+      </w:r>
+      <w:r>
+        <w:rPr>
+          <w:rFonts w:ascii="Times New Roman" w:hAnsi="Times New Roman" w:cs="Times New Roman"/>
+          <w:sz w:val="24"/>
+          <w:szCs w:val="24"/>
+        </w:rPr>
+        <w:t>вывели</w:t>
+      </w:r>
+      <w:r>
+        <w:rPr>
+          <w:rFonts w:ascii="Times New Roman" w:hAnsi="Times New Roman" w:cs="Times New Roman"/>
+          <w:sz w:val="24"/>
+          <w:szCs w:val="24"/>
+          <w:lang w:val="en-US"/>
+        </w:rPr>
+        <w:t xml:space="preserve"> </w:t>
+      </w:r>
+      <w:r>
+        <w:rPr>
+          <w:rFonts w:ascii="Times New Roman" w:hAnsi="Times New Roman" w:cs="Times New Roman"/>
+          <w:sz w:val="24"/>
+          <w:szCs w:val="24"/>
+        </w:rPr>
+        <w:t>оба</w:t>
+      </w:r>
+      <w:r>
+        <w:rPr>
+          <w:rFonts w:ascii="Times New Roman" w:hAnsi="Times New Roman" w:cs="Times New Roman"/>
+          <w:sz w:val="24"/>
+          <w:szCs w:val="24"/>
+          <w:lang w:val="en-US"/>
+        </w:rPr>
+        <w:t xml:space="preserve"> </w:t>
+      </w:r>
+      <w:r>
+        <w:rPr>
+          <w:rFonts w:ascii="Times New Roman" w:hAnsi="Times New Roman" w:cs="Times New Roman"/>
+          <w:sz w:val="24"/>
+          <w:szCs w:val="24"/>
+        </w:rPr>
+        <w:t>стека</w:t>
+      </w:r>
+    </w:p>
+    <w:p>
+      <w:pPr>
+        <w:spacing w:after="0"/>
+        <w:rPr>
+          <w:rFonts w:ascii="Times New Roman" w:hAnsi="Times New Roman" w:cs="Times New Roman"/>
+          <w:sz w:val="24"/>
+          <w:szCs w:val="24"/>
           <w:lang w:val="en-US"/>
         </w:rPr>
       </w:pPr>
@@ -1267,33 +1658,30 @@
           <w:rFonts w:ascii="Times New Roman" w:hAnsi="Times New Roman" w:cs="Times New Roman"/>
           <w:sz w:val="24"/>
           <w:szCs w:val="24"/>
-          <w:lang w:val="en-US"/>
-        </w:rPr>
-      </w:pPr>
-      <w:r>
-        <w:rPr>
-          <w:rFonts w:ascii="Times New Roman" w:hAnsi="Times New Roman" w:cs="Times New Roman"/>
-          <w:sz w:val="24"/>
-          <w:szCs w:val="24"/>
-          <w:lang w:val="en-US"/>
-        </w:rPr>
-        <w:tab/>
-        <w:t>cout &lt;&lt; "\n</w:t>
-      </w:r>
-      <w:r>
-        <w:rPr>
-          <w:rFonts w:ascii="Times New Roman" w:hAnsi="Times New Roman" w:cs="Times New Roman"/>
-          <w:sz w:val="24"/>
-          <w:szCs w:val="24"/>
-        </w:rPr>
-        <w:t>второй</w:t>
-      </w:r>
-      <w:r>
-        <w:rPr>
-          <w:rFonts w:ascii="Times New Roman" w:hAnsi="Times New Roman" w:cs="Times New Roman"/>
-          <w:sz w:val="24"/>
-          <w:szCs w:val="24"/>
-          <w:lang w:val="en-US"/>
+        </w:rPr>
+      </w:pPr>
+      <w:r>
+        <w:rPr>
+          <w:rFonts w:ascii="Times New Roman" w:hAnsi="Times New Roman" w:cs="Times New Roman"/>
+          <w:sz w:val="24"/>
+          <w:szCs w:val="24"/>
+          <w:lang w:val="en-US"/>
+        </w:rPr>
+        <w:tab/>
+      </w:r>
+      <w:r>
+        <w:rPr>
+          <w:rFonts w:ascii="Times New Roman" w:hAnsi="Times New Roman" w:cs="Times New Roman"/>
+          <w:sz w:val="24"/>
+          <w:szCs w:val="24"/>
+        </w:rPr>
+        <w:t>return 0;</w:t>
+      </w:r>
+      <w:r>
+        <w:rPr>
+          <w:rFonts w:ascii="Times New Roman" w:hAnsi="Times New Roman" w:cs="Times New Roman"/>
+          <w:sz w:val="24"/>
+          <w:szCs w:val="24"/>
         </w:rPr>
         <w:t xml:space="preserve"> </w:t>
       </w:r>
@@ -1303,240 +1691,6 @@
           <w:sz w:val="24"/>
           <w:szCs w:val="24"/>
         </w:rPr>
-        <w:t>после</w:t>
-      </w:r>
-      <w:r>
-        <w:rPr>
-          <w:rFonts w:ascii="Times New Roman" w:hAnsi="Times New Roman" w:cs="Times New Roman"/>
-          <w:sz w:val="24"/>
-          <w:szCs w:val="24"/>
-          <w:lang w:val="en-US"/>
-        </w:rPr>
-        <w:t xml:space="preserve"> </w:t>
-      </w:r>
-      <w:r>
-        <w:rPr>
-          <w:rFonts w:ascii="Times New Roman" w:hAnsi="Times New Roman" w:cs="Times New Roman"/>
-          <w:sz w:val="24"/>
-          <w:szCs w:val="24"/>
-        </w:rPr>
-        <w:t>обмена</w:t>
-      </w:r>
-      <w:r>
-        <w:rPr>
-          <w:rFonts w:ascii="Times New Roman" w:hAnsi="Times New Roman" w:cs="Times New Roman"/>
-          <w:sz w:val="24"/>
-          <w:szCs w:val="24"/>
-          <w:lang w:val="en-US"/>
-        </w:rPr>
-        <w:t>: ";</w:t>
-      </w:r>
-    </w:p>
-    <w:p>
-      <w:pPr>
-        <w:spacing w:after="0"/>
-        <w:rPr>
-          <w:rFonts w:ascii="Times New Roman" w:hAnsi="Times New Roman" w:cs="Times New Roman"/>
-          <w:sz w:val="24"/>
-          <w:szCs w:val="24"/>
-          <w:lang w:val="en-US"/>
-        </w:rPr>
-      </w:pPr>
-      <w:r>
-        <w:rPr>
-          <w:rFonts w:ascii="Times New Roman" w:hAnsi="Times New Roman" w:cs="Times New Roman"/>
-          <w:sz w:val="24"/>
-          <w:szCs w:val="24"/>
-          <w:lang w:val="en-US"/>
-        </w:rPr>
-        <w:tab/>
-        <w:t>while (!stack2.empty()) {</w:t>
-      </w:r>
-    </w:p>
-    <w:p>
-      <w:pPr>
-        <w:spacing w:after="0"/>
-        <w:rPr>
-          <w:rFonts w:ascii="Times New Roman" w:hAnsi="Times New Roman" w:cs="Times New Roman"/>
-          <w:sz w:val="24"/>
-          <w:szCs w:val="24"/>
-          <w:lang w:val="en-US"/>
-        </w:rPr>
-      </w:pPr>
-      <w:r>
-        <w:rPr>
-          <w:rFonts w:ascii="Times New Roman" w:hAnsi="Times New Roman" w:cs="Times New Roman"/>
-          <w:sz w:val="24"/>
-          <w:szCs w:val="24"/>
-          <w:lang w:val="en-US"/>
-        </w:rPr>
-        <w:tab/>
-      </w:r>
-      <w:r>
-        <w:rPr>
-          <w:rFonts w:ascii="Times New Roman" w:hAnsi="Times New Roman" w:cs="Times New Roman"/>
-          <w:sz w:val="24"/>
-          <w:szCs w:val="24"/>
-          <w:lang w:val="en-US"/>
-        </w:rPr>
-        <w:tab/>
-        <w:t>cout &lt;&lt; stack2.top() &lt;&lt; " ";</w:t>
-      </w:r>
-    </w:p>
-    <w:p>
-      <w:pPr>
-        <w:spacing w:after="0"/>
-        <w:rPr>
-          <w:rFonts w:ascii="Times New Roman" w:hAnsi="Times New Roman" w:cs="Times New Roman"/>
-          <w:sz w:val="24"/>
-          <w:szCs w:val="24"/>
-          <w:lang w:val="en-US"/>
-        </w:rPr>
-      </w:pPr>
-      <w:r>
-        <w:rPr>
-          <w:rFonts w:ascii="Times New Roman" w:hAnsi="Times New Roman" w:cs="Times New Roman"/>
-          <w:sz w:val="24"/>
-          <w:szCs w:val="24"/>
-          <w:lang w:val="en-US"/>
-        </w:rPr>
-        <w:tab/>
-      </w:r>
-      <w:r>
-        <w:rPr>
-          <w:rFonts w:ascii="Times New Roman" w:hAnsi="Times New Roman" w:cs="Times New Roman"/>
-          <w:sz w:val="24"/>
-          <w:szCs w:val="24"/>
-          <w:lang w:val="en-US"/>
-        </w:rPr>
-        <w:tab/>
-        <w:t>stack2.pop();</w:t>
-      </w:r>
-    </w:p>
-    <w:p>
-      <w:pPr>
-        <w:spacing w:after="0"/>
-        <w:rPr>
-          <w:rFonts w:ascii="Times New Roman" w:hAnsi="Times New Roman" w:cs="Times New Roman"/>
-          <w:sz w:val="24"/>
-          <w:szCs w:val="24"/>
-          <w:lang w:val="en-US"/>
-        </w:rPr>
-      </w:pPr>
-      <w:r>
-        <w:rPr>
-          <w:rFonts w:ascii="Times New Roman" w:hAnsi="Times New Roman" w:cs="Times New Roman"/>
-          <w:sz w:val="24"/>
-          <w:szCs w:val="24"/>
-          <w:lang w:val="en-US"/>
-        </w:rPr>
-        <w:tab/>
-        <w:t>}//</w:t>
-      </w:r>
-      <w:r>
-        <w:rPr>
-          <w:rFonts w:ascii="Times New Roman" w:hAnsi="Times New Roman" w:cs="Times New Roman"/>
-          <w:sz w:val="24"/>
-          <w:szCs w:val="24"/>
-        </w:rPr>
-        <w:t>вывели</w:t>
-      </w:r>
-      <w:r>
-        <w:rPr>
-          <w:rFonts w:ascii="Times New Roman" w:hAnsi="Times New Roman" w:cs="Times New Roman"/>
-          <w:sz w:val="24"/>
-          <w:szCs w:val="24"/>
-          <w:lang w:val="en-US"/>
-        </w:rPr>
-        <w:t xml:space="preserve"> </w:t>
-      </w:r>
-      <w:r>
-        <w:rPr>
-          <w:rFonts w:ascii="Times New Roman" w:hAnsi="Times New Roman" w:cs="Times New Roman"/>
-          <w:sz w:val="24"/>
-          <w:szCs w:val="24"/>
-        </w:rPr>
-        <w:t>оба</w:t>
-      </w:r>
-      <w:r>
-        <w:rPr>
-          <w:rFonts w:ascii="Times New Roman" w:hAnsi="Times New Roman" w:cs="Times New Roman"/>
-          <w:sz w:val="24"/>
-          <w:szCs w:val="24"/>
-          <w:lang w:val="en-US"/>
-        </w:rPr>
-        <w:t xml:space="preserve"> </w:t>
-      </w:r>
-      <w:r>
-        <w:rPr>
-          <w:rFonts w:ascii="Times New Roman" w:hAnsi="Times New Roman" w:cs="Times New Roman"/>
-          <w:sz w:val="24"/>
-          <w:szCs w:val="24"/>
-        </w:rPr>
-        <w:t>стека</w:t>
-      </w:r>
-    </w:p>
-    <w:p>
-      <w:pPr>
-        <w:spacing w:after="0"/>
-        <w:rPr>
-          <w:rFonts w:ascii="Times New Roman" w:hAnsi="Times New Roman" w:cs="Times New Roman"/>
-          <w:sz w:val="24"/>
-          <w:szCs w:val="24"/>
-          <w:lang w:val="en-US"/>
-        </w:rPr>
-      </w:pPr>
-      <w:r>
-        <w:rPr>
-          <w:rFonts w:ascii="Times New Roman" w:hAnsi="Times New Roman" w:cs="Times New Roman"/>
-          <w:sz w:val="24"/>
-          <w:szCs w:val="24"/>
-          <w:lang w:val="en-US"/>
-        </w:rPr>
-        <w:tab/>
-        <w:t>cout &lt;&lt; endl;</w:t>
-      </w:r>
-    </w:p>
-    <w:p>
-      <w:pPr>
-        <w:spacing w:after="0"/>
-        <w:rPr>
-          <w:rFonts w:ascii="Times New Roman" w:hAnsi="Times New Roman" w:cs="Times New Roman"/>
-          <w:sz w:val="24"/>
-          <w:szCs w:val="24"/>
-        </w:rPr>
-      </w:pPr>
-      <w:r>
-        <w:rPr>
-          <w:rFonts w:ascii="Times New Roman" w:hAnsi="Times New Roman" w:cs="Times New Roman"/>
-          <w:sz w:val="24"/>
-          <w:szCs w:val="24"/>
-          <w:lang w:val="en-US"/>
-        </w:rPr>
-        <w:tab/>
-      </w:r>
-      <w:r>
-        <w:rPr>
-          <w:rFonts w:ascii="Times New Roman" w:hAnsi="Times New Roman" w:cs="Times New Roman"/>
-          <w:sz w:val="24"/>
-          <w:szCs w:val="24"/>
-        </w:rPr>
-        <w:t>return 0;</w:t>
-      </w:r>
-      <w:r>
-        <w:rPr>
-          <w:rFonts w:ascii="Times New Roman" w:hAnsi="Times New Roman" w:cs="Times New Roman"/>
-          <w:sz w:val="24"/>
-          <w:szCs w:val="24"/>
-        </w:rPr>
-        <w:t xml:space="preserve"> </w:t>
-      </w:r>
-      <w:r>
-        <w:rPr>
-          <w:rFonts w:ascii="Times New Roman" w:hAnsi="Times New Roman" w:cs="Times New Roman"/>
-          <w:sz w:val="24"/>
-          <w:szCs w:val="24"/>
-        </w:rPr>
         <w:t>}</w:t>
       </w:r>
     </w:p>
@@ -1552,7 +1706,7 @@
       <w:r>
         <w:rPr>
           <w:noProof/>
-          <w:lang w:eastAsia="ru-RU"/>
+          <w:lang w:val="en-US"/>
         </w:rPr>
         <w:lastRenderedPageBreak/>
         <w:drawing>
@@ -1772,7 +1926,7 @@
       <w:r>
         <w:rPr>
           <w:noProof/>
-          <w:lang w:eastAsia="ru-RU"/>
+          <w:lang w:val="en-US"/>
         </w:rPr>
         <w:drawing>
           <wp:anchor distT="0" distB="0" distL="114300" distR="114300" simplePos="0" relativeHeight="251658240" behindDoc="0" locked="0" layoutInCell="1" allowOverlap="1">
@@ -1990,6 +2144,63 @@
           <w:szCs w:val="28"/>
         </w:rPr>
       </w:pPr>
+      <w:r>
+        <w:rPr>
+          <w:rFonts w:ascii="Times New Roman" w:hAnsi="Times New Roman" w:cs="Times New Roman"/>
+          <w:noProof/>
+          <w:sz w:val="28"/>
+          <w:szCs w:val="28"/>
+          <w:lang w:val="en-US"/>
+        </w:rPr>
+        <w:drawing>
+          <wp:inline distT="0" distB="0" distL="0" distR="0">
+            <wp:extent cx="1879600" cy="450850"/>
+            <wp:effectExtent l="0" t="0" r="6350" b="6350"/>
+            <wp:docPr id="4" name="Рисунок 4"/>
+            <wp:cNvGraphicFramePr>
+              <a:graphicFrameLocks xmlns:a="http://schemas.openxmlformats.org/drawingml/2006/main" noChangeAspect="1"/>
+            </wp:cNvGraphicFramePr>
+            <a:graphic xmlns:a="http://schemas.openxmlformats.org/drawingml/2006/main">
+              <a:graphicData uri="http://schemas.openxmlformats.org/drawingml/2006/picture">
+                <pic:pic xmlns:pic="http://schemas.openxmlformats.org/drawingml/2006/picture">
+                  <pic:nvPicPr>
+                    <pic:cNvPr id="0" name="Picture 1"/>
+                    <pic:cNvPicPr>
+                      <a:picLocks noChangeAspect="1" noChangeArrowheads="1"/>
+                    </pic:cNvPicPr>
+                  </pic:nvPicPr>
+                  <pic:blipFill>
+                    <a:blip r:embed="rId7">
+                      <a:extLst>
+                        <a:ext uri="{28A0092B-C50C-407E-A947-70E740481C1C}">
+                          <a14:useLocalDpi xmlns:a14="http://schemas.microsoft.com/office/drawing/2010/main" val="0"/>
+                        </a:ext>
+                      </a:extLst>
+                    </a:blip>
+                    <a:srcRect/>
+                    <a:stretch>
+                      <a:fillRect/>
+                    </a:stretch>
+                  </pic:blipFill>
+                  <pic:spPr bwMode="auto">
+                    <a:xfrm>
+                      <a:off x="0" y="0"/>
+                      <a:ext cx="1879600" cy="450850"/>
+                    </a:xfrm>
+                    <a:prstGeom prst="rect">
+                      <a:avLst/>
+                    </a:prstGeom>
+                    <a:noFill/>
+                    <a:ln>
+                      <a:noFill/>
+                    </a:ln>
+                  </pic:spPr>
+                </pic:pic>
+              </a:graphicData>
+            </a:graphic>
+          </wp:inline>
+        </w:drawing>
+      </w:r>
     </w:p>
     <w:p>
       <w:pPr>
@@ -2011,19 +2222,30 @@
     </w:p>
     <w:p>
       <w:pPr>
-        <w:rPr>
-          <w:rFonts w:ascii="Times New Roman" w:hAnsi="Times New Roman" w:cs="Times New Roman"/>
-          <w:sz w:val="28"/>
-          <w:szCs w:val="24"/>
-        </w:rPr>
-      </w:pPr>
-      <w:r>
-        <w:rPr>
-          <w:rFonts w:ascii="Times New Roman" w:hAnsi="Times New Roman" w:cs="Times New Roman"/>
-          <w:sz w:val="28"/>
-          <w:szCs w:val="24"/>
-        </w:rPr>
-        <w:t>Задан одномерный массив А(8). Найти количество положительных элементов в массиве.</w:t>
+        <w:pStyle w:val="a3"/>
+        <w:rPr>
+          <w:rFonts w:ascii="Times New Roman" w:hAnsi="Times New Roman" w:cs="Times New Roman"/>
+          <w:sz w:val="28"/>
+          <w:szCs w:val="24"/>
+        </w:rPr>
+      </w:pPr>
+      <w:r>
+        <w:rPr>
+          <w:rFonts w:ascii="Times New Roman" w:hAnsi="Times New Roman" w:cs="Times New Roman"/>
+          <w:sz w:val="28"/>
+          <w:szCs w:val="24"/>
+        </w:rPr>
+        <w:t>Задан одномерный массив А(11</w:t>
+      </w:r>
+      <w:bookmarkStart w:id="0" w:name="_GoBack"/>
+      <w:bookmarkEnd w:id="0"/>
+      <w:r>
+        <w:rPr>
+          <w:rFonts w:ascii="Times New Roman" w:hAnsi="Times New Roman" w:cs="Times New Roman"/>
+          <w:sz w:val="28"/>
+          <w:szCs w:val="24"/>
+        </w:rPr>
+        <w:t xml:space="preserve">). Найти наименьший элемент в массиве. </w:t>
       </w:r>
     </w:p>
     <w:p>
@@ -2033,6 +2255,7 @@
           <w:rFonts w:ascii="Times New Roman" w:hAnsi="Times New Roman" w:cs="Times New Roman"/>
           <w:sz w:val="28"/>
           <w:szCs w:val="24"/>
+          <w:lang w:val="en-US"/>
         </w:rPr>
       </w:pPr>
       <w:r>
@@ -2131,13 +2354,15 @@
           <w:rFonts w:ascii="Times New Roman" w:hAnsi="Times New Roman" w:cs="Times New Roman"/>
           <w:sz w:val="24"/>
           <w:szCs w:val="24"/>
-        </w:rPr>
-      </w:pPr>
-      <w:r>
-        <w:rPr>
-          <w:rFonts w:ascii="Times New Roman" w:hAnsi="Times New Roman" w:cs="Times New Roman"/>
-          <w:sz w:val="24"/>
-          <w:szCs w:val="24"/>
+          <w:lang w:val="en-US"/>
+        </w:rPr>
+      </w:pPr>
+      <w:r>
+        <w:rPr>
+          <w:rFonts w:ascii="Times New Roman" w:hAnsi="Times New Roman" w:cs="Times New Roman"/>
+          <w:sz w:val="24"/>
+          <w:szCs w:val="24"/>
+          <w:lang w:val="en-US"/>
         </w:rPr>
         <w:t>{</w:t>
       </w:r>
@@ -2157,6 +2382,7 @@
           <w:rFonts w:ascii="Times New Roman" w:hAnsi="Times New Roman" w:cs="Times New Roman"/>
           <w:sz w:val="24"/>
           <w:szCs w:val="24"/>
+          <w:lang w:val="en-US"/>
         </w:rPr>
         <w:tab/>
       </w:r>
@@ -2539,12 +2765,113 @@
           <w:szCs w:val="24"/>
         </w:rPr>
       </w:pPr>
-      <w:r>
-        <w:rPr>
-          <w:rFonts w:ascii="Times New Roman" w:hAnsi="Times New Roman" w:cs="Times New Roman"/>
-          <w:sz w:val="28"/>
-          <w:szCs w:val="24"/>
-        </w:rPr>
+    </w:p>
+    <w:p>
+      <w:pPr>
+        <w:jc w:val="center"/>
+        <w:rPr>
+          <w:rFonts w:ascii="Times New Roman" w:hAnsi="Times New Roman" w:cs="Times New Roman"/>
+          <w:sz w:val="28"/>
+          <w:szCs w:val="24"/>
+        </w:rPr>
+      </w:pPr>
+    </w:p>
+    <w:p>
+      <w:pPr>
+        <w:jc w:val="center"/>
+        <w:rPr>
+          <w:rFonts w:ascii="Times New Roman" w:hAnsi="Times New Roman" w:cs="Times New Roman"/>
+          <w:sz w:val="28"/>
+          <w:szCs w:val="24"/>
+        </w:rPr>
+      </w:pPr>
+    </w:p>
+    <w:p>
+      <w:pPr>
+        <w:jc w:val="center"/>
+        <w:rPr>
+          <w:rFonts w:ascii="Times New Roman" w:hAnsi="Times New Roman" w:cs="Times New Roman"/>
+          <w:sz w:val="28"/>
+          <w:szCs w:val="24"/>
+        </w:rPr>
+      </w:pPr>
+    </w:p>
+    <w:p>
+      <w:pPr>
+        <w:jc w:val="center"/>
+        <w:rPr>
+          <w:rFonts w:ascii="Times New Roman" w:hAnsi="Times New Roman" w:cs="Times New Roman"/>
+          <w:sz w:val="28"/>
+          <w:szCs w:val="24"/>
+        </w:rPr>
+      </w:pPr>
+    </w:p>
+    <w:p>
+      <w:pPr>
+        <w:jc w:val="center"/>
+        <w:rPr>
+          <w:rFonts w:ascii="Times New Roman" w:hAnsi="Times New Roman" w:cs="Times New Roman"/>
+          <w:sz w:val="28"/>
+          <w:szCs w:val="24"/>
+        </w:rPr>
+      </w:pPr>
+    </w:p>
+    <w:p>
+      <w:pPr>
+        <w:jc w:val="center"/>
+        <w:rPr>
+          <w:rFonts w:ascii="Times New Roman" w:hAnsi="Times New Roman" w:cs="Times New Roman"/>
+          <w:sz w:val="28"/>
+          <w:szCs w:val="24"/>
+        </w:rPr>
+      </w:pPr>
+    </w:p>
+    <w:p>
+      <w:pPr>
+        <w:jc w:val="center"/>
+        <w:rPr>
+          <w:rFonts w:ascii="Times New Roman" w:hAnsi="Times New Roman" w:cs="Times New Roman"/>
+          <w:sz w:val="28"/>
+          <w:szCs w:val="24"/>
+        </w:rPr>
+      </w:pPr>
+    </w:p>
+    <w:p>
+      <w:pPr>
+        <w:jc w:val="center"/>
+        <w:rPr>
+          <w:rFonts w:ascii="Times New Roman" w:hAnsi="Times New Roman" w:cs="Times New Roman"/>
+          <w:sz w:val="28"/>
+          <w:szCs w:val="24"/>
+        </w:rPr>
+      </w:pPr>
+    </w:p>
+    <w:p>
+      <w:pPr>
+        <w:jc w:val="center"/>
+        <w:rPr>
+          <w:rFonts w:ascii="Times New Roman" w:hAnsi="Times New Roman" w:cs="Times New Roman"/>
+          <w:sz w:val="28"/>
+          <w:szCs w:val="24"/>
+        </w:rPr>
+      </w:pPr>
+    </w:p>
+    <w:p>
+      <w:pPr>
+        <w:jc w:val="center"/>
+        <w:rPr>
+          <w:rFonts w:ascii="Times New Roman" w:hAnsi="Times New Roman" w:cs="Times New Roman"/>
+          <w:sz w:val="28"/>
+          <w:szCs w:val="24"/>
+        </w:rPr>
+      </w:pPr>
+      <w:r>
+        <w:rPr>
+          <w:rFonts w:ascii="Times New Roman" w:hAnsi="Times New Roman" w:cs="Times New Roman"/>
+          <w:sz w:val="28"/>
+          <w:szCs w:val="24"/>
+        </w:rPr>
+        <w:lastRenderedPageBreak/>
         <w:t>Блок-схема</w:t>
       </w:r>
     </w:p>
@@ -2560,7 +2887,7 @@
       <w:r>
         <w:rPr>
           <w:noProof/>
-          <w:lang w:eastAsia="ru-RU"/>
+          <w:lang w:val="en-US"/>
         </w:rPr>
         <w:drawing>
           <wp:anchor distT="0" distB="0" distL="114300" distR="114300" simplePos="0" relativeHeight="251660288" behindDoc="0" locked="0" layoutInCell="1" allowOverlap="1">
@@ -2586,7 +2913,7 @@
                     <pic:cNvPicPr/>
                   </pic:nvPicPr>
                   <pic:blipFill>
-                    <a:blip r:embed="rId7">
+                    <a:blip r:embed="rId8">
                       <a:extLst>
                         <a:ext uri="{28A0092B-C50C-407E-A947-70E740481C1C}">
                           <a14:useLocalDpi xmlns:a14="http://schemas.microsoft.com/office/drawing/2010/main" val="0"/>
@@ -2765,7 +3092,6 @@
           <w:sz w:val="28"/>
           <w:szCs w:val="28"/>
         </w:rPr>
-        <w:lastRenderedPageBreak/>
         <w:t xml:space="preserve">Вывод: </w:t>
       </w:r>
       <w:r>
@@ -2784,8 +3110,6 @@
         </w:rPr>
         <w:t xml:space="preserve"> этой лабораторной работе ознакомившись с теоретическим материалом я создал алгоритмы в соответствии с моим вариантом и задание, воспользовавшись данными которые были даны в ходе процесса созданы блок-схемы в соответствии к каждому блоку свое значение, с описание действий к каждой блок-схеме. Это было полезно для меня, я узнал новое и выучил обозначения к блокам.</w:t>
       </w:r>
-      <w:bookmarkStart w:id="0" w:name="_GoBack"/>
-      <w:bookmarkEnd w:id="0"/>
     </w:p>
     <w:sectPr>
       <w:pgSz w:w="11906" w:h="16838"/>
@@ -2798,7 +3122,7 @@
 </file>
 
 <file path=word/numbering.xml><?xml version="1.0" encoding="utf-8"?>
-<w:numbering xmlns:wpc="http://schemas.microsoft.com/office/word/2010/wordprocessingCanvas" xmlns:mc="http://schemas.openxmlformats.org/markup-compatibility/2006" xmlns:o="urn:schemas-microsoft-com:office:office" xmlns:r="http://schemas.openxmlformats.org/officeDocument/2006/relationships" xmlns:m="http://schemas.openxmlformats.org/officeDocument/2006/math" xmlns:v="urn:schemas-microsoft-com:vml" xmlns:wp14="http://schemas.microsoft.com/office/word/2010/wordprocessingDrawing" xmlns:wp="http://schemas.openxmlformats.org/drawingml/2006/wordprocessingDrawing" xmlns:w10="urn:schemas-microsoft-com:office:word" xmlns:w="http://schemas.openxmlformats.org/wordprocessingml/2006/main" xmlns:w14="http://schemas.microsoft.com/office/word/2010/wordml" xmlns:w15="http://schemas.microsoft.com/office/word/2012/wordml" xmlns:wpg="http://schemas.microsoft.com/office/word/2010/wordprocessingGroup" xmlns:wpi="http://schemas.microsoft.com/office/word/2010/wordprocessingInk" xmlns:wne="http://schemas.microsoft.com/office/word/2006/wordml" xmlns:wps="http://schemas.microsoft.com/office/word/2010/wordprocessingShape" mc:Ignorable="w14 w15 wp14">
+<w:numbering xmlns:wpc="http://schemas.microsoft.com/office/word/2010/wordprocessingCanvas" xmlns:cx="http://schemas.microsoft.com/office/drawing/2014/chartex" xmlns:cx1="http://schemas.microsoft.com/office/drawing/2015/9/8/chartex" xmlns:mc="http://schemas.openxmlformats.org/markup-compatibility/2006" xmlns:o="urn:schemas-microsoft-com:office:office" xmlns:r="http://schemas.openxmlformats.org/officeDocument/2006/relationships" xmlns:m="http://schemas.openxmlformats.org/officeDocument/2006/math" xmlns:v="urn:schemas-microsoft-com:vml" xmlns:wp14="http://schemas.microsoft.com/office/word/2010/wordprocessingDrawing" xmlns:wp="http://schemas.openxmlformats.org/drawingml/2006/wordprocessingDrawing" xmlns:w10="urn:schemas-microsoft-com:office:word" xmlns:w="http://schemas.openxmlformats.org/wordprocessingml/2006/main" xmlns:w14="http://schemas.microsoft.com/office/word/2010/wordml" xmlns:w15="http://schemas.microsoft.com/office/word/2012/wordml" xmlns:w16se="http://schemas.microsoft.com/office/word/2015/wordml/symex" xmlns:wpg="http://schemas.microsoft.com/office/word/2010/wordprocessingGroup" xmlns:wpi="http://schemas.microsoft.com/office/word/2010/wordprocessingInk" xmlns:wne="http://schemas.microsoft.com/office/word/2006/wordml" xmlns:wps="http://schemas.microsoft.com/office/word/2010/wordprocessingShape" mc:Ignorable="w14 w15 w16se wp14">
   <w:abstractNum w:abstractNumId="0" w15:restartNumberingAfterBreak="0">
     <w:nsid w:val="04973A5E"/>
     <w:multiLevelType w:val="hybridMultilevel"/>
@@ -3078,6 +3402,92 @@
       <w:rPr>
         <w:rFonts w:hint="default"/>
       </w:rPr>
+    </w:lvl>
+    <w:lvl w:ilvl="1" w:tplc="04190019" w:tentative="1">
+      <w:start w:val="1"/>
+      <w:numFmt w:val="lowerLetter"/>
+      <w:lvlText w:val="%2."/>
+      <w:lvlJc w:val="left"/>
+      <w:pPr>
+        <w:ind w:left="1440" w:hanging="360"/>
+      </w:pPr>
+    </w:lvl>
+    <w:lvl w:ilvl="2" w:tplc="0419001B" w:tentative="1">
+      <w:start w:val="1"/>
+      <w:numFmt w:val="lowerRoman"/>
+      <w:lvlText w:val="%3."/>
+      <w:lvlJc w:val="right"/>
+      <w:pPr>
+        <w:ind w:left="2160" w:hanging="180"/>
+      </w:pPr>
+    </w:lvl>
+    <w:lvl w:ilvl="3" w:tplc="0419000F" w:tentative="1">
+      <w:start w:val="1"/>
+      <w:numFmt w:val="decimal"/>
+      <w:lvlText w:val="%4."/>
+      <w:lvlJc w:val="left"/>
+      <w:pPr>
+        <w:ind w:left="2880" w:hanging="360"/>
+      </w:pPr>
+    </w:lvl>
+    <w:lvl w:ilvl="4" w:tplc="04190019" w:tentative="1">
+      <w:start w:val="1"/>
+      <w:numFmt w:val="lowerLetter"/>
+      <w:lvlText w:val="%5."/>
+      <w:lvlJc w:val="left"/>
+      <w:pPr>
+        <w:ind w:left="3600" w:hanging="360"/>
+      </w:pPr>
+    </w:lvl>
+    <w:lvl w:ilvl="5" w:tplc="0419001B" w:tentative="1">
+      <w:start w:val="1"/>
+      <w:numFmt w:val="lowerRoman"/>
+      <w:lvlText w:val="%6."/>
+      <w:lvlJc w:val="right"/>
+      <w:pPr>
+        <w:ind w:left="4320" w:hanging="180"/>
+      </w:pPr>
+    </w:lvl>
+    <w:lvl w:ilvl="6" w:tplc="0419000F" w:tentative="1">
+      <w:start w:val="1"/>
+      <w:numFmt w:val="decimal"/>
+      <w:lvlText w:val="%7."/>
+      <w:lvlJc w:val="left"/>
+      <w:pPr>
+        <w:ind w:left="5040" w:hanging="360"/>
+      </w:pPr>
+    </w:lvl>
+    <w:lvl w:ilvl="7" w:tplc="04190019" w:tentative="1">
+      <w:start w:val="1"/>
+      <w:numFmt w:val="lowerLetter"/>
+      <w:lvlText w:val="%8."/>
+      <w:lvlJc w:val="left"/>
+      <w:pPr>
+        <w:ind w:left="5760" w:hanging="360"/>
+      </w:pPr>
+    </w:lvl>
+    <w:lvl w:ilvl="8" w:tplc="0419001B" w:tentative="1">
+      <w:start w:val="1"/>
+      <w:numFmt w:val="lowerRoman"/>
+      <w:lvlText w:val="%9."/>
+      <w:lvlJc w:val="right"/>
+      <w:pPr>
+        <w:ind w:left="6480" w:hanging="180"/>
+      </w:pPr>
+    </w:lvl>
+  </w:abstractNum>
+  <w:abstractNum w:abstractNumId="4" w15:restartNumberingAfterBreak="0">
+    <w:nsid w:val="5EB644B8"/>
+    <w:multiLevelType w:val="hybridMultilevel"/>
+    <w:tmpl w:val="42A2A748"/>
+    <w:lvl w:ilvl="0" w:tplc="0419000F">
+      <w:start w:val="1"/>
+      <w:numFmt w:val="decimal"/>
+      <w:lvlText w:val="%1."/>
+      <w:lvlJc w:val="left"/>
+      <w:pPr>
+        <w:ind w:left="720" w:hanging="360"/>
+      </w:pPr>
     </w:lvl>
     <w:lvl w:ilvl="1" w:tplc="04190019" w:tentative="1">
       <w:start w:val="1"/>
@@ -3164,11 +3574,14 @@
   <w:num w:numId="4">
     <w:abstractNumId w:val="0"/>
   </w:num>
+  <w:num w:numId="5">
+    <w:abstractNumId w:val="4"/>
+  </w:num>
 </w:numbering>
 </file>
 
 <file path=word/styles.xml><?xml version="1.0" encoding="utf-8"?>
-<w:styles xmlns:mc="http://schemas.openxmlformats.org/markup-compatibility/2006" xmlns:r="http://schemas.openxmlformats.org/officeDocument/2006/relationships" xmlns:w="http://schemas.openxmlformats.org/wordprocessingml/2006/main" xmlns:w14="http://schemas.microsoft.com/office/word/2010/wordml" xmlns:w15="http://schemas.microsoft.com/office/word/2012/wordml" mc:Ignorable="w14 w15">
+<w:styles xmlns:mc="http://schemas.openxmlformats.org/markup-compatibility/2006" xmlns:r="http://schemas.openxmlformats.org/officeDocument/2006/relationships" xmlns:w="http://schemas.openxmlformats.org/wordprocessingml/2006/main" xmlns:w14="http://schemas.microsoft.com/office/word/2010/wordml" xmlns:w15="http://schemas.microsoft.com/office/word/2012/wordml" xmlns:w16se="http://schemas.microsoft.com/office/word/2015/wordml/symex" mc:Ignorable="w14 w15 w16se">
   <w:docDefaults>
     <w:rPrDefault>
       <w:rPr>

--- a/Vitalik/ТА2.docx
+++ b/Vitalik/ТА2.docx
@@ -1,6 +1,6 @@
 
 <file path=word/document.xml><?xml version="1.0" encoding="utf-8"?>
-<w:document xmlns:wpc="http://schemas.microsoft.com/office/word/2010/wordprocessingCanvas" xmlns:cx="http://schemas.microsoft.com/office/drawing/2014/chartex" xmlns:cx1="http://schemas.microsoft.com/office/drawing/2015/9/8/chartex" xmlns:mc="http://schemas.openxmlformats.org/markup-compatibility/2006" xmlns:o="urn:schemas-microsoft-com:office:office" xmlns:r="http://schemas.openxmlformats.org/officeDocument/2006/relationships" xmlns:m="http://schemas.openxmlformats.org/officeDocument/2006/math" xmlns:v="urn:schemas-microsoft-com:vml" xmlns:wp14="http://schemas.microsoft.com/office/word/2010/wordprocessingDrawing" xmlns:wp="http://schemas.openxmlformats.org/drawingml/2006/wordprocessingDrawing" xmlns:w10="urn:schemas-microsoft-com:office:word" xmlns:w="http://schemas.openxmlformats.org/wordprocessingml/2006/main" xmlns:w14="http://schemas.microsoft.com/office/word/2010/wordml" xmlns:w15="http://schemas.microsoft.com/office/word/2012/wordml" xmlns:w16se="http://schemas.microsoft.com/office/word/2015/wordml/symex" xmlns:wpg="http://schemas.microsoft.com/office/word/2010/wordprocessingGroup" xmlns:wpi="http://schemas.microsoft.com/office/word/2010/wordprocessingInk" xmlns:wne="http://schemas.microsoft.com/office/word/2006/wordml" xmlns:wps="http://schemas.microsoft.com/office/word/2010/wordprocessingShape" mc:Ignorable="w14 w15 w16se wp14">
+<w:document xmlns:wpc="http://schemas.microsoft.com/office/word/2010/wordprocessingCanvas" xmlns:mc="http://schemas.openxmlformats.org/markup-compatibility/2006" xmlns:o="urn:schemas-microsoft-com:office:office" xmlns:r="http://schemas.openxmlformats.org/officeDocument/2006/relationships" xmlns:m="http://schemas.openxmlformats.org/officeDocument/2006/math" xmlns:v="urn:schemas-microsoft-com:vml" xmlns:wp14="http://schemas.microsoft.com/office/word/2010/wordprocessingDrawing" xmlns:wp="http://schemas.openxmlformats.org/drawingml/2006/wordprocessingDrawing" xmlns:w10="urn:schemas-microsoft-com:office:word" xmlns:w="http://schemas.openxmlformats.org/wordprocessingml/2006/main" xmlns:w14="http://schemas.microsoft.com/office/word/2010/wordml" xmlns:w15="http://schemas.microsoft.com/office/word/2012/wordml" xmlns:wpg="http://schemas.microsoft.com/office/word/2010/wordprocessingGroup" xmlns:wpi="http://schemas.microsoft.com/office/word/2010/wordprocessingInk" xmlns:wne="http://schemas.microsoft.com/office/word/2006/wordml" xmlns:wps="http://schemas.microsoft.com/office/word/2010/wordprocessingShape" mc:Ignorable="w14 w15 wp14">
   <w:body>
     <w:p>
       <w:pPr>
@@ -163,17 +163,16 @@
           <w:rFonts w:ascii="Times New Roman" w:hAnsi="Times New Roman" w:cs="Times New Roman"/>
           <w:sz w:val="28"/>
           <w:szCs w:val="28"/>
+        </w:rPr>
+      </w:pPr>
+      <w:r>
+        <w:rPr>
+          <w:rFonts w:ascii="Times New Roman" w:hAnsi="Times New Roman" w:cs="Times New Roman"/>
+          <w:sz w:val="28"/>
+          <w:szCs w:val="28"/>
           <w:shd w:val="clear" w:color="auto" w:fill="FAFAFA"/>
         </w:rPr>
-      </w:pPr>
-      <w:r>
-        <w:rPr>
-          <w:rFonts w:ascii="Times New Roman" w:hAnsi="Times New Roman" w:cs="Times New Roman"/>
-          <w:sz w:val="28"/>
-          <w:szCs w:val="28"/>
-          <w:shd w:val="clear" w:color="auto" w:fill="FAFAFA"/>
-        </w:rPr>
-        <w:t>Отчет по лабораторной работе №2</w:t>
+        <w:t>Отчет по лабораторной работе №1</w:t>
       </w:r>
     </w:p>
     <w:p>
@@ -197,29 +196,11 @@
       <w:r>
         <w:rPr>
           <w:rFonts w:ascii="Times New Roman" w:hAnsi="Times New Roman" w:cs="Times New Roman"/>
-          <w:sz w:val="28"/>
-          <w:szCs w:val="28"/>
-        </w:rPr>
-        <w:t>«</w:t>
-      </w:r>
-      <w:r>
-        <w:rPr>
-          <w:rFonts w:ascii="Times New Roman" w:hAnsi="Times New Roman" w:cs="Times New Roman"/>
-          <w:bCs/>
-          <w:sz w:val="28"/>
-          <w:szCs w:val="28"/>
-        </w:rPr>
-        <w:t xml:space="preserve">Структуры данных. Стек. Очередь. Дек. </w:t>
-      </w:r>
-      <w:r>
-        <w:rPr>
-          <w:rFonts w:ascii="Times New Roman" w:hAnsi="Times New Roman" w:cs="Times New Roman"/>
-          <w:bCs/>
-          <w:sz w:val="28"/>
-          <w:szCs w:val="28"/>
-          <w:lang w:val="uk-UA"/>
-        </w:rPr>
-        <w:t>Сортировка.</w:t>
+          <w:spacing w:val="-8"/>
+          <w:sz w:val="28"/>
+          <w:szCs w:val="28"/>
+        </w:rPr>
+        <w:t>Простые алгоритмы</w:t>
       </w:r>
       <w:r>
         <w:rPr>
@@ -255,7 +236,7 @@
     <w:p>
       <w:pPr>
         <w:spacing w:line="240" w:lineRule="auto"/>
-        <w:jc w:val="center"/>
+        <w:jc w:val="right"/>
         <w:rPr>
           <w:rFonts w:ascii="Times New Roman" w:hAnsi="Times New Roman" w:cs="Times New Roman"/>
           <w:sz w:val="28"/>
@@ -306,6 +287,14 @@
           <w:szCs w:val="28"/>
         </w:rPr>
       </w:pPr>
+      <w:r>
+        <w:rPr>
+          <w:rFonts w:ascii="Times New Roman" w:hAnsi="Times New Roman" w:cs="Times New Roman"/>
+          <w:sz w:val="28"/>
+          <w:szCs w:val="28"/>
+        </w:rPr>
+        <w:t>Выполнил:</w:t>
+      </w:r>
     </w:p>
     <w:p>
       <w:pPr>
@@ -323,7 +312,7 @@
           <w:sz w:val="28"/>
           <w:szCs w:val="28"/>
         </w:rPr>
-        <w:t>Выполнил:</w:t>
+        <w:t xml:space="preserve"> студент группы АД-171</w:t>
       </w:r>
     </w:p>
     <w:p>
@@ -342,7 +331,7 @@
           <w:sz w:val="28"/>
           <w:szCs w:val="28"/>
         </w:rPr>
-        <w:t xml:space="preserve"> студент группы АД-171</w:t>
+        <w:t>Надводський В.В.</w:t>
       </w:r>
     </w:p>
     <w:p>
@@ -361,7 +350,7 @@
           <w:sz w:val="28"/>
           <w:szCs w:val="28"/>
         </w:rPr>
-        <w:t>Надводський В.В.</w:t>
+        <w:t>Проверил:</w:t>
       </w:r>
     </w:p>
     <w:p>
@@ -380,25 +369,6 @@
           <w:sz w:val="28"/>
           <w:szCs w:val="28"/>
         </w:rPr>
-        <w:t>Проверил:</w:t>
-      </w:r>
-    </w:p>
-    <w:p>
-      <w:pPr>
-        <w:spacing w:line="240" w:lineRule="auto"/>
-        <w:jc w:val="right"/>
-        <w:rPr>
-          <w:rFonts w:ascii="Times New Roman" w:hAnsi="Times New Roman" w:cs="Times New Roman"/>
-          <w:sz w:val="28"/>
-          <w:szCs w:val="28"/>
-        </w:rPr>
-      </w:pPr>
-      <w:r>
-        <w:rPr>
-          <w:rFonts w:ascii="Times New Roman" w:hAnsi="Times New Roman" w:cs="Times New Roman"/>
-          <w:sz w:val="28"/>
-          <w:szCs w:val="28"/>
-        </w:rPr>
         <w:t>Шибаева Н. О.</w:t>
       </w:r>
     </w:p>
@@ -540,7 +510,7 @@
           <w:sz w:val="28"/>
           <w:szCs w:val="28"/>
         </w:rPr>
-        <w:t>Вариант 13</w:t>
+        <w:t>Вариант 14</w:t>
       </w:r>
     </w:p>
     <w:p>
@@ -548,21 +518,21 @@
         <w:pStyle w:val="a3"/>
         <w:numPr>
           <w:ilvl w:val="0"/>
-          <w:numId w:val="1"/>
+          <w:numId w:val="2"/>
         </w:numPr>
         <w:rPr>
           <w:rFonts w:ascii="Times New Roman" w:hAnsi="Times New Roman" w:cs="Times New Roman"/>
           <w:sz w:val="28"/>
-          <w:szCs w:val="24"/>
-        </w:rPr>
-      </w:pPr>
-      <w:r>
-        <w:rPr>
-          <w:rFonts w:ascii="Times New Roman" w:hAnsi="Times New Roman" w:cs="Times New Roman"/>
-          <w:sz w:val="28"/>
-          <w:szCs w:val="24"/>
-        </w:rPr>
-        <w:t>Создать два стека и поменять информацию местами.</w:t>
+          <w:szCs w:val="28"/>
+        </w:rPr>
+      </w:pPr>
+      <w:r>
+        <w:rPr>
+          <w:rFonts w:ascii="Times New Roman" w:hAnsi="Times New Roman" w:cs="Times New Roman"/>
+          <w:sz w:val="28"/>
+          <w:szCs w:val="28"/>
+        </w:rPr>
+        <w:t>Задано два списка, которые содержат результаты N-измерений тока (I) и напряжения (U) на неизвестном сопротивлении (R). Найти приближенное значение R методом наименьших квадратов.</w:t>
       </w:r>
     </w:p>
     <w:p>
@@ -572,7 +542,6 @@
           <w:rFonts w:ascii="Times New Roman" w:hAnsi="Times New Roman" w:cs="Times New Roman"/>
           <w:sz w:val="28"/>
           <w:szCs w:val="28"/>
-          <w:lang w:val="en-US"/>
         </w:rPr>
       </w:pPr>
       <w:r>
@@ -795,33 +764,31 @@
           <w:rFonts w:ascii="Times New Roman" w:hAnsi="Times New Roman" w:cs="Times New Roman"/>
           <w:sz w:val="24"/>
           <w:szCs w:val="24"/>
-          <w:lang w:val="en-US"/>
-        </w:rPr>
-      </w:pPr>
-      <w:r>
-        <w:rPr>
-          <w:rFonts w:ascii="Times New Roman" w:hAnsi="Times New Roman" w:cs="Times New Roman"/>
-          <w:sz w:val="24"/>
-          <w:szCs w:val="24"/>
-          <w:lang w:val="en-US"/>
-        </w:rPr>
-        <w:tab/>
-      </w:r>
-      <w:r>
-        <w:rPr>
-          <w:rFonts w:ascii="Times New Roman" w:hAnsi="Times New Roman" w:cs="Times New Roman"/>
-          <w:sz w:val="24"/>
-          <w:szCs w:val="24"/>
-          <w:lang w:val="en-US"/>
-        </w:rPr>
-        <w:tab/>
-      </w:r>
-      <w:r>
-        <w:rPr>
-          <w:rFonts w:ascii="Times New Roman" w:hAnsi="Times New Roman" w:cs="Times New Roman"/>
-          <w:sz w:val="24"/>
-          <w:szCs w:val="24"/>
-          <w:lang w:val="en-US"/>
+        </w:rPr>
+      </w:pPr>
+      <w:r>
+        <w:rPr>
+          <w:rFonts w:ascii="Times New Roman" w:hAnsi="Times New Roman" w:cs="Times New Roman"/>
+          <w:sz w:val="24"/>
+          <w:szCs w:val="24"/>
+          <w:lang w:val="en-US"/>
+        </w:rPr>
+        <w:tab/>
+      </w:r>
+      <w:r>
+        <w:rPr>
+          <w:rFonts w:ascii="Times New Roman" w:hAnsi="Times New Roman" w:cs="Times New Roman"/>
+          <w:sz w:val="24"/>
+          <w:szCs w:val="24"/>
+          <w:lang w:val="en-US"/>
+        </w:rPr>
+        <w:tab/>
+      </w:r>
+      <w:r>
+        <w:rPr>
+          <w:rFonts w:ascii="Times New Roman" w:hAnsi="Times New Roman" w:cs="Times New Roman"/>
+          <w:sz w:val="24"/>
+          <w:szCs w:val="24"/>
         </w:rPr>
         <w:t>cout &lt;&lt; i+1 &lt;&lt; " ";</w:t>
       </w:r>
@@ -833,15 +800,13 @@
           <w:rFonts w:ascii="Times New Roman" w:hAnsi="Times New Roman" w:cs="Times New Roman"/>
           <w:sz w:val="24"/>
           <w:szCs w:val="24"/>
-          <w:lang w:val="en-US"/>
-        </w:rPr>
-      </w:pPr>
-      <w:r>
-        <w:rPr>
-          <w:rFonts w:ascii="Times New Roman" w:hAnsi="Times New Roman" w:cs="Times New Roman"/>
-          <w:sz w:val="24"/>
-          <w:szCs w:val="24"/>
-          <w:lang w:val="en-US"/>
+        </w:rPr>
+      </w:pPr>
+      <w:r>
+        <w:rPr>
+          <w:rFonts w:ascii="Times New Roman" w:hAnsi="Times New Roman" w:cs="Times New Roman"/>
+          <w:sz w:val="24"/>
+          <w:szCs w:val="24"/>
         </w:rPr>
         <w:tab/>
         <w:t>}</w:t>
@@ -861,16 +826,8 @@
           <w:rFonts w:ascii="Times New Roman" w:hAnsi="Times New Roman" w:cs="Times New Roman"/>
           <w:sz w:val="24"/>
           <w:szCs w:val="24"/>
-          <w:lang w:val="en-US"/>
-        </w:rPr>
-        <w:tab/>
-      </w:r>
-      <w:r>
-        <w:rPr>
-          <w:rFonts w:ascii="Times New Roman" w:hAnsi="Times New Roman" w:cs="Times New Roman"/>
-          <w:sz w:val="24"/>
-          <w:szCs w:val="24"/>
-        </w:rPr>
+        </w:rPr>
+        <w:tab/>
         <w:t>cout &lt;&lt; " - первый до обмена\n";</w:t>
       </w:r>
     </w:p>
@@ -1180,101 +1137,54 @@
           <w:rFonts w:ascii="Times New Roman" w:hAnsi="Times New Roman" w:cs="Times New Roman"/>
           <w:sz w:val="24"/>
           <w:szCs w:val="24"/>
-        </w:rPr>
-      </w:pPr>
-      <w:r>
-        <w:rPr>
-          <w:rFonts w:ascii="Times New Roman" w:hAnsi="Times New Roman" w:cs="Times New Roman"/>
-          <w:sz w:val="24"/>
-          <w:szCs w:val="24"/>
-        </w:rPr>
-        <w:tab/>
-      </w:r>
-      <w:r>
-        <w:rPr>
-          <w:rFonts w:ascii="Times New Roman" w:hAnsi="Times New Roman" w:cs="Times New Roman"/>
-          <w:sz w:val="24"/>
-          <w:szCs w:val="24"/>
-          <w:lang w:val="en-US"/>
-        </w:rPr>
-        <w:t>while</w:t>
-      </w:r>
-      <w:r>
-        <w:rPr>
-          <w:rFonts w:ascii="Times New Roman" w:hAnsi="Times New Roman" w:cs="Times New Roman"/>
-          <w:sz w:val="24"/>
-          <w:szCs w:val="24"/>
-        </w:rPr>
-        <w:t xml:space="preserve"> (!</w:t>
-      </w:r>
-      <w:r>
-        <w:rPr>
-          <w:rFonts w:ascii="Times New Roman" w:hAnsi="Times New Roman" w:cs="Times New Roman"/>
-          <w:sz w:val="24"/>
-          <w:szCs w:val="24"/>
-          <w:lang w:val="en-US"/>
-        </w:rPr>
-        <w:t>stack</w:t>
-      </w:r>
-      <w:r>
-        <w:rPr>
-          <w:rFonts w:ascii="Times New Roman" w:hAnsi="Times New Roman" w:cs="Times New Roman"/>
-          <w:sz w:val="24"/>
-          <w:szCs w:val="24"/>
-        </w:rPr>
-        <w:t>1.</w:t>
-      </w:r>
-      <w:r>
-        <w:rPr>
-          <w:rFonts w:ascii="Times New Roman" w:hAnsi="Times New Roman" w:cs="Times New Roman"/>
-          <w:sz w:val="24"/>
-          <w:szCs w:val="24"/>
-          <w:lang w:val="en-US"/>
-        </w:rPr>
-        <w:t>empty</w:t>
-      </w:r>
-      <w:r>
-        <w:rPr>
-          <w:rFonts w:ascii="Times New Roman" w:hAnsi="Times New Roman" w:cs="Times New Roman"/>
-          <w:sz w:val="24"/>
-          <w:szCs w:val="24"/>
-        </w:rPr>
-        <w:t>()) {</w:t>
-      </w:r>
-    </w:p>
-    <w:p>
-      <w:pPr>
-        <w:spacing w:after="0"/>
-        <w:rPr>
-          <w:rFonts w:ascii="Times New Roman" w:hAnsi="Times New Roman" w:cs="Times New Roman"/>
-          <w:sz w:val="24"/>
-          <w:szCs w:val="24"/>
-          <w:lang w:val="en-US"/>
-        </w:rPr>
-      </w:pPr>
-      <w:r>
-        <w:rPr>
-          <w:rFonts w:ascii="Times New Roman" w:hAnsi="Times New Roman" w:cs="Times New Roman"/>
-          <w:sz w:val="24"/>
-          <w:szCs w:val="24"/>
-        </w:rPr>
-        <w:tab/>
-      </w:r>
-      <w:r>
-        <w:rPr>
-          <w:rFonts w:ascii="Times New Roman" w:hAnsi="Times New Roman" w:cs="Times New Roman"/>
-          <w:sz w:val="24"/>
-          <w:szCs w:val="24"/>
-        </w:rPr>
-        <w:tab/>
-      </w:r>
-      <w:r>
-        <w:rPr>
-          <w:rFonts w:ascii="Times New Roman" w:hAnsi="Times New Roman" w:cs="Times New Roman"/>
-          <w:sz w:val="24"/>
-          <w:szCs w:val="24"/>
-          <w:lang w:val="en-US"/>
-        </w:rPr>
+          <w:lang w:val="en-US"/>
+        </w:rPr>
+      </w:pPr>
+      <w:r>
+        <w:rPr>
+          <w:rFonts w:ascii="Times New Roman" w:hAnsi="Times New Roman" w:cs="Times New Roman"/>
+          <w:sz w:val="24"/>
+          <w:szCs w:val="24"/>
+        </w:rPr>
+        <w:tab/>
+      </w:r>
+      <w:r>
+        <w:rPr>
+          <w:rFonts w:ascii="Times New Roman" w:hAnsi="Times New Roman" w:cs="Times New Roman"/>
+          <w:sz w:val="24"/>
+          <w:szCs w:val="24"/>
+          <w:lang w:val="en-US"/>
+        </w:rPr>
+        <w:t>while (!stack1.empty()) {</w:t>
+      </w:r>
+    </w:p>
+    <w:p>
+      <w:pPr>
+        <w:spacing w:after="0"/>
+        <w:rPr>
+          <w:rFonts w:ascii="Times New Roman" w:hAnsi="Times New Roman" w:cs="Times New Roman"/>
+          <w:sz w:val="24"/>
+          <w:szCs w:val="24"/>
+          <w:lang w:val="en-US"/>
+        </w:rPr>
+      </w:pPr>
+      <w:r>
+        <w:rPr>
+          <w:rFonts w:ascii="Times New Roman" w:hAnsi="Times New Roman" w:cs="Times New Roman"/>
+          <w:sz w:val="24"/>
+          <w:szCs w:val="24"/>
+          <w:lang w:val="en-US"/>
+        </w:rPr>
+        <w:tab/>
+      </w:r>
+      <w:r>
+        <w:rPr>
+          <w:rFonts w:ascii="Times New Roman" w:hAnsi="Times New Roman" w:cs="Times New Roman"/>
+          <w:sz w:val="24"/>
+          <w:szCs w:val="24"/>
+          <w:lang w:val="en-US"/>
+        </w:rPr>
+        <w:tab/>
         <w:t>cout &lt;&lt; stack1.top() &lt;&lt; " ";</w:t>
       </w:r>
     </w:p>
@@ -1315,23 +1225,17 @@
           <w:rFonts w:ascii="Times New Roman" w:hAnsi="Times New Roman" w:cs="Times New Roman"/>
           <w:sz w:val="24"/>
           <w:szCs w:val="24"/>
-        </w:rPr>
-      </w:pPr>
-      <w:r>
-        <w:rPr>
-          <w:rFonts w:ascii="Times New Roman" w:hAnsi="Times New Roman" w:cs="Times New Roman"/>
-          <w:sz w:val="24"/>
-          <w:szCs w:val="24"/>
-          <w:lang w:val="en-US"/>
-        </w:rPr>
-        <w:tab/>
-      </w:r>
-      <w:r>
-        <w:rPr>
-          <w:rFonts w:ascii="Times New Roman" w:hAnsi="Times New Roman" w:cs="Times New Roman"/>
-          <w:sz w:val="24"/>
-          <w:szCs w:val="24"/>
-        </w:rPr>
+          <w:lang w:val="en-US"/>
+        </w:rPr>
+      </w:pPr>
+      <w:r>
+        <w:rPr>
+          <w:rFonts w:ascii="Times New Roman" w:hAnsi="Times New Roman" w:cs="Times New Roman"/>
+          <w:sz w:val="24"/>
+          <w:szCs w:val="24"/>
+          <w:lang w:val="en-US"/>
+        </w:rPr>
+        <w:tab/>
         <w:t>}</w:t>
       </w:r>
     </w:p>
@@ -1342,93 +1246,39 @@
           <w:rFonts w:ascii="Times New Roman" w:hAnsi="Times New Roman" w:cs="Times New Roman"/>
           <w:sz w:val="24"/>
           <w:szCs w:val="24"/>
-        </w:rPr>
-      </w:pPr>
-      <w:r>
-        <w:rPr>
-          <w:rFonts w:ascii="Times New Roman" w:hAnsi="Times New Roman" w:cs="Times New Roman"/>
-          <w:sz w:val="24"/>
-          <w:szCs w:val="24"/>
-        </w:rPr>
-        <w:tab/>
-      </w:r>
-      <w:r>
-        <w:rPr>
-          <w:rFonts w:ascii="Times New Roman" w:hAnsi="Times New Roman" w:cs="Times New Roman"/>
-          <w:sz w:val="24"/>
-          <w:szCs w:val="24"/>
-          <w:lang w:val="en-US"/>
-        </w:rPr>
-        <w:t>cout</w:t>
-      </w:r>
-      <w:r>
-        <w:rPr>
-          <w:rFonts w:ascii="Times New Roman" w:hAnsi="Times New Roman" w:cs="Times New Roman"/>
-          <w:sz w:val="24"/>
-          <w:szCs w:val="24"/>
-        </w:rPr>
-        <w:t xml:space="preserve"> &lt;&lt; </w:t>
-      </w:r>
-      <w:r>
-        <w:rPr>
-          <w:rFonts w:ascii="Times New Roman" w:hAnsi="Times New Roman" w:cs="Times New Roman"/>
-          <w:sz w:val="24"/>
-          <w:szCs w:val="24"/>
-          <w:lang w:val="en-US"/>
-        </w:rPr>
-        <w:t>endl</w:t>
-      </w:r>
-      <w:r>
-        <w:rPr>
-          <w:rFonts w:ascii="Times New Roman" w:hAnsi="Times New Roman" w:cs="Times New Roman"/>
-          <w:sz w:val="24"/>
-          <w:szCs w:val="24"/>
-        </w:rPr>
-        <w:t>;</w:t>
-      </w:r>
-    </w:p>
-    <w:p>
-      <w:pPr>
-        <w:spacing w:after="0"/>
-        <w:rPr>
-          <w:rFonts w:ascii="Times New Roman" w:hAnsi="Times New Roman" w:cs="Times New Roman"/>
-          <w:sz w:val="24"/>
-          <w:szCs w:val="24"/>
-        </w:rPr>
-      </w:pPr>
-      <w:r>
-        <w:rPr>
-          <w:rFonts w:ascii="Times New Roman" w:hAnsi="Times New Roman" w:cs="Times New Roman"/>
-          <w:sz w:val="24"/>
-          <w:szCs w:val="24"/>
-        </w:rPr>
-        <w:tab/>
-      </w:r>
-      <w:r>
-        <w:rPr>
-          <w:rFonts w:ascii="Times New Roman" w:hAnsi="Times New Roman" w:cs="Times New Roman"/>
-          <w:sz w:val="24"/>
-          <w:szCs w:val="24"/>
-          <w:lang w:val="en-US"/>
-        </w:rPr>
-        <w:t>cout</w:t>
-      </w:r>
-      <w:r>
-        <w:rPr>
-          <w:rFonts w:ascii="Times New Roman" w:hAnsi="Times New Roman" w:cs="Times New Roman"/>
-          <w:sz w:val="24"/>
-          <w:szCs w:val="24"/>
-        </w:rPr>
-        <w:t xml:space="preserve"> &lt;&lt; "\</w:t>
-      </w:r>
-      <w:r>
-        <w:rPr>
-          <w:rFonts w:ascii="Times New Roman" w:hAnsi="Times New Roman" w:cs="Times New Roman"/>
-          <w:sz w:val="24"/>
-          <w:szCs w:val="24"/>
-          <w:lang w:val="en-US"/>
-        </w:rPr>
-        <w:t>n</w:t>
+          <w:lang w:val="en-US"/>
+        </w:rPr>
+      </w:pPr>
+      <w:r>
+        <w:rPr>
+          <w:rFonts w:ascii="Times New Roman" w:hAnsi="Times New Roman" w:cs="Times New Roman"/>
+          <w:sz w:val="24"/>
+          <w:szCs w:val="24"/>
+          <w:lang w:val="en-US"/>
+        </w:rPr>
+        <w:tab/>
+        <w:t>cout &lt;&lt; endl;</w:t>
+      </w:r>
+    </w:p>
+    <w:p>
+      <w:pPr>
+        <w:spacing w:after="0"/>
+        <w:rPr>
+          <w:rFonts w:ascii="Times New Roman" w:hAnsi="Times New Roman" w:cs="Times New Roman"/>
+          <w:sz w:val="24"/>
+          <w:szCs w:val="24"/>
+          <w:lang w:val="en-US"/>
+        </w:rPr>
+      </w:pPr>
+      <w:r>
+        <w:rPr>
+          <w:rFonts w:ascii="Times New Roman" w:hAnsi="Times New Roman" w:cs="Times New Roman"/>
+          <w:sz w:val="24"/>
+          <w:szCs w:val="24"/>
+          <w:lang w:val="en-US"/>
+        </w:rPr>
+        <w:tab/>
+        <w:t>cout &lt;&lt; "\n</w:t>
       </w:r>
       <w:r>
         <w:rPr>
@@ -1443,6 +1293,7 @@
           <w:rFonts w:ascii="Times New Roman" w:hAnsi="Times New Roman" w:cs="Times New Roman"/>
           <w:sz w:val="24"/>
           <w:szCs w:val="24"/>
+          <w:lang w:val="en-US"/>
         </w:rPr>
         <w:t xml:space="preserve"> </w:t>
       </w:r>
@@ -1459,6 +1310,7 @@
           <w:rFonts w:ascii="Times New Roman" w:hAnsi="Times New Roman" w:cs="Times New Roman"/>
           <w:sz w:val="24"/>
           <w:szCs w:val="24"/>
+          <w:lang w:val="en-US"/>
         </w:rPr>
         <w:t xml:space="preserve"> </w:t>
       </w:r>
@@ -1475,6 +1327,7 @@
           <w:rFonts w:ascii="Times New Roman" w:hAnsi="Times New Roman" w:cs="Times New Roman"/>
           <w:sz w:val="24"/>
           <w:szCs w:val="24"/>
+          <w:lang w:val="en-US"/>
         </w:rPr>
         <w:t>: ";</w:t>
       </w:r>
@@ -1494,16 +1347,9 @@
           <w:rFonts w:ascii="Times New Roman" w:hAnsi="Times New Roman" w:cs="Times New Roman"/>
           <w:sz w:val="24"/>
           <w:szCs w:val="24"/>
-        </w:rPr>
-        <w:tab/>
-      </w:r>
-      <w:r>
-        <w:rPr>
-          <w:rFonts w:ascii="Times New Roman" w:hAnsi="Times New Roman" w:cs="Times New Roman"/>
-          <w:sz w:val="24"/>
-          <w:szCs w:val="24"/>
-          <w:lang w:val="en-US"/>
-        </w:rPr>
+          <w:lang w:val="en-US"/>
+        </w:rPr>
+        <w:tab/>
         <w:t>while (!stack2.empty()) {</w:t>
       </w:r>
     </w:p>
@@ -1706,7 +1552,7 @@
       <w:r>
         <w:rPr>
           <w:noProof/>
-          <w:lang w:val="en-US"/>
+          <w:lang w:eastAsia="ru-RU"/>
         </w:rPr>
         <w:lastRenderedPageBreak/>
         <w:drawing>
@@ -1926,7 +1772,7 @@
       <w:r>
         <w:rPr>
           <w:noProof/>
-          <w:lang w:val="en-US"/>
+          <w:lang w:eastAsia="ru-RU"/>
         </w:rPr>
         <w:drawing>
           <wp:anchor distT="0" distB="0" distL="114300" distR="114300" simplePos="0" relativeHeight="251658240" behindDoc="0" locked="0" layoutInCell="1" allowOverlap="1">
@@ -2144,750 +1990,577 @@
           <w:szCs w:val="28"/>
         </w:rPr>
       </w:pPr>
-      <w:r>
-        <w:rPr>
-          <w:rFonts w:ascii="Times New Roman" w:hAnsi="Times New Roman" w:cs="Times New Roman"/>
+    </w:p>
+    <w:p>
+      <w:pPr>
+        <w:jc w:val="center"/>
+        <w:rPr>
+          <w:rFonts w:ascii="Times New Roman" w:hAnsi="Times New Roman" w:cs="Times New Roman"/>
+          <w:sz w:val="28"/>
+          <w:szCs w:val="28"/>
+        </w:rPr>
+      </w:pPr>
+      <w:r>
+        <w:rPr>
+          <w:rFonts w:ascii="Times New Roman" w:hAnsi="Times New Roman" w:cs="Times New Roman"/>
+          <w:sz w:val="28"/>
+          <w:szCs w:val="28"/>
+        </w:rPr>
+        <w:t>Вариант 14</w:t>
+      </w:r>
+    </w:p>
+    <w:p>
+      <w:pPr>
+        <w:rPr>
+          <w:rFonts w:ascii="Times New Roman" w:hAnsi="Times New Roman" w:cs="Times New Roman"/>
+          <w:sz w:val="28"/>
+          <w:szCs w:val="24"/>
+        </w:rPr>
+      </w:pPr>
+      <w:r>
+        <w:rPr>
+          <w:rFonts w:ascii="Times New Roman" w:hAnsi="Times New Roman" w:cs="Times New Roman"/>
+          <w:sz w:val="28"/>
+          <w:szCs w:val="24"/>
+        </w:rPr>
+        <w:t>Задан одномерный массив А(8). Найти количество положительных элементов в массиве.</w:t>
+      </w:r>
+    </w:p>
+    <w:p>
+      <w:pPr>
+        <w:jc w:val="center"/>
+        <w:rPr>
+          <w:rFonts w:ascii="Times New Roman" w:hAnsi="Times New Roman" w:cs="Times New Roman"/>
+          <w:sz w:val="28"/>
+          <w:szCs w:val="24"/>
+        </w:rPr>
+      </w:pPr>
+      <w:r>
+        <w:rPr>
+          <w:rFonts w:ascii="Times New Roman" w:hAnsi="Times New Roman" w:cs="Times New Roman"/>
+          <w:sz w:val="28"/>
+          <w:szCs w:val="24"/>
+        </w:rPr>
+        <w:t>Код</w:t>
+      </w:r>
+    </w:p>
+    <w:p>
+      <w:pPr>
+        <w:spacing w:after="0"/>
+        <w:rPr>
+          <w:rFonts w:ascii="Times New Roman" w:hAnsi="Times New Roman" w:cs="Times New Roman"/>
+          <w:sz w:val="24"/>
+          <w:szCs w:val="24"/>
+          <w:lang w:val="en-US"/>
+        </w:rPr>
+      </w:pPr>
+      <w:r>
+        <w:rPr>
+          <w:rFonts w:ascii="Times New Roman" w:hAnsi="Times New Roman" w:cs="Times New Roman"/>
+          <w:sz w:val="24"/>
+          <w:szCs w:val="24"/>
+          <w:lang w:val="en-US"/>
+        </w:rPr>
+        <w:t>#include "pch.h"</w:t>
+      </w:r>
+    </w:p>
+    <w:p>
+      <w:pPr>
+        <w:spacing w:after="0"/>
+        <w:rPr>
+          <w:rFonts w:ascii="Times New Roman" w:hAnsi="Times New Roman" w:cs="Times New Roman"/>
+          <w:sz w:val="24"/>
+          <w:szCs w:val="24"/>
+          <w:lang w:val="en-US"/>
+        </w:rPr>
+      </w:pPr>
+      <w:r>
+        <w:rPr>
+          <w:rFonts w:ascii="Times New Roman" w:hAnsi="Times New Roman" w:cs="Times New Roman"/>
+          <w:sz w:val="24"/>
+          <w:szCs w:val="24"/>
+          <w:lang w:val="en-US"/>
+        </w:rPr>
+        <w:t>#include &lt;iostream&gt;</w:t>
+      </w:r>
+    </w:p>
+    <w:p>
+      <w:pPr>
+        <w:spacing w:after="0"/>
+        <w:rPr>
+          <w:rFonts w:ascii="Times New Roman" w:hAnsi="Times New Roman" w:cs="Times New Roman"/>
+          <w:sz w:val="24"/>
+          <w:szCs w:val="24"/>
+          <w:lang w:val="en-US"/>
+        </w:rPr>
+      </w:pPr>
+      <w:r>
+        <w:rPr>
+          <w:rFonts w:ascii="Times New Roman" w:hAnsi="Times New Roman" w:cs="Times New Roman"/>
+          <w:sz w:val="24"/>
+          <w:szCs w:val="24"/>
+          <w:lang w:val="en-US"/>
+        </w:rPr>
+        <w:t>#include &lt;conio.h&gt;</w:t>
+      </w:r>
+    </w:p>
+    <w:p>
+      <w:pPr>
+        <w:spacing w:after="0"/>
+        <w:rPr>
+          <w:rFonts w:ascii="Times New Roman" w:hAnsi="Times New Roman" w:cs="Times New Roman"/>
+          <w:sz w:val="24"/>
+          <w:szCs w:val="24"/>
+          <w:lang w:val="en-US"/>
+        </w:rPr>
+      </w:pPr>
+      <w:r>
+        <w:rPr>
+          <w:rFonts w:ascii="Times New Roman" w:hAnsi="Times New Roman" w:cs="Times New Roman"/>
+          <w:sz w:val="24"/>
+          <w:szCs w:val="24"/>
+          <w:lang w:val="en-US"/>
+        </w:rPr>
+        <w:t>int main()</w:t>
+      </w:r>
+    </w:p>
+    <w:p>
+      <w:pPr>
+        <w:spacing w:after="0"/>
+        <w:rPr>
+          <w:rFonts w:ascii="Times New Roman" w:hAnsi="Times New Roman" w:cs="Times New Roman"/>
+          <w:sz w:val="24"/>
+          <w:szCs w:val="24"/>
+        </w:rPr>
+      </w:pPr>
+      <w:r>
+        <w:rPr>
+          <w:rFonts w:ascii="Times New Roman" w:hAnsi="Times New Roman" w:cs="Times New Roman"/>
+          <w:sz w:val="24"/>
+          <w:szCs w:val="24"/>
+        </w:rPr>
+        <w:t>{</w:t>
+      </w:r>
+    </w:p>
+    <w:p>
+      <w:pPr>
+        <w:spacing w:after="0"/>
+        <w:rPr>
+          <w:rFonts w:ascii="Times New Roman" w:hAnsi="Times New Roman" w:cs="Times New Roman"/>
+          <w:sz w:val="24"/>
+          <w:szCs w:val="24"/>
+          <w:lang w:val="en-US"/>
+        </w:rPr>
+      </w:pPr>
+      <w:r>
+        <w:rPr>
+          <w:rFonts w:ascii="Times New Roman" w:hAnsi="Times New Roman" w:cs="Times New Roman"/>
+          <w:sz w:val="24"/>
+          <w:szCs w:val="24"/>
+        </w:rPr>
+        <w:tab/>
+      </w:r>
+      <w:r>
+        <w:rPr>
+          <w:rFonts w:ascii="Times New Roman" w:hAnsi="Times New Roman" w:cs="Times New Roman"/>
+          <w:sz w:val="24"/>
+          <w:szCs w:val="24"/>
+          <w:lang w:val="en-US"/>
+        </w:rPr>
+        <w:t>const int size = 11;</w:t>
+      </w:r>
+    </w:p>
+    <w:p>
+      <w:pPr>
+        <w:spacing w:after="0"/>
+        <w:rPr>
+          <w:rFonts w:ascii="Times New Roman" w:hAnsi="Times New Roman" w:cs="Times New Roman"/>
+          <w:sz w:val="24"/>
+          <w:szCs w:val="24"/>
+          <w:lang w:val="en-US"/>
+        </w:rPr>
+      </w:pPr>
+      <w:r>
+        <w:rPr>
+          <w:rFonts w:ascii="Times New Roman" w:hAnsi="Times New Roman" w:cs="Times New Roman"/>
+          <w:sz w:val="24"/>
+          <w:szCs w:val="24"/>
+          <w:lang w:val="en-US"/>
+        </w:rPr>
+        <w:tab/>
+        <w:t>int mas[size] = { 11,13,15,26,27,317,322,334,348,540,154686486 };</w:t>
+      </w:r>
+    </w:p>
+    <w:p>
+      <w:pPr>
+        <w:spacing w:after="0"/>
+        <w:rPr>
+          <w:rFonts w:ascii="Times New Roman" w:hAnsi="Times New Roman" w:cs="Times New Roman"/>
+          <w:sz w:val="24"/>
+          <w:szCs w:val="24"/>
+          <w:lang w:val="en-US"/>
+        </w:rPr>
+      </w:pPr>
+      <w:r>
+        <w:rPr>
+          <w:rFonts w:ascii="Times New Roman" w:hAnsi="Times New Roman" w:cs="Times New Roman"/>
+          <w:sz w:val="24"/>
+          <w:szCs w:val="24"/>
+          <w:lang w:val="en-US"/>
+        </w:rPr>
+        <w:tab/>
+        <w:t>int min = mas[0];</w:t>
+      </w:r>
+    </w:p>
+    <w:p>
+      <w:pPr>
+        <w:spacing w:after="0"/>
+        <w:rPr>
+          <w:rFonts w:ascii="Times New Roman" w:hAnsi="Times New Roman" w:cs="Times New Roman"/>
+          <w:sz w:val="24"/>
+          <w:szCs w:val="24"/>
+          <w:lang w:val="en-US"/>
+        </w:rPr>
+      </w:pPr>
+      <w:r>
+        <w:rPr>
+          <w:rFonts w:ascii="Times New Roman" w:hAnsi="Times New Roman" w:cs="Times New Roman"/>
+          <w:sz w:val="24"/>
+          <w:szCs w:val="24"/>
+          <w:lang w:val="en-US"/>
+        </w:rPr>
+        <w:tab/>
+        <w:t>int index = 0;</w:t>
+      </w:r>
+    </w:p>
+    <w:p>
+      <w:pPr>
+        <w:spacing w:after="0"/>
+        <w:rPr>
+          <w:rFonts w:ascii="Times New Roman" w:hAnsi="Times New Roman" w:cs="Times New Roman"/>
+          <w:sz w:val="24"/>
+          <w:szCs w:val="24"/>
+          <w:lang w:val="en-US"/>
+        </w:rPr>
+      </w:pPr>
+      <w:r>
+        <w:rPr>
+          <w:rFonts w:ascii="Times New Roman" w:hAnsi="Times New Roman" w:cs="Times New Roman"/>
+          <w:sz w:val="24"/>
+          <w:szCs w:val="24"/>
+          <w:lang w:val="en-US"/>
+        </w:rPr>
+        <w:tab/>
+        <w:t>for (int i = 0; i &lt; size; i++)</w:t>
+      </w:r>
+    </w:p>
+    <w:p>
+      <w:pPr>
+        <w:spacing w:after="0"/>
+        <w:rPr>
+          <w:rFonts w:ascii="Times New Roman" w:hAnsi="Times New Roman" w:cs="Times New Roman"/>
+          <w:sz w:val="24"/>
+          <w:szCs w:val="24"/>
+          <w:lang w:val="en-US"/>
+        </w:rPr>
+      </w:pPr>
+      <w:r>
+        <w:rPr>
+          <w:rFonts w:ascii="Times New Roman" w:hAnsi="Times New Roman" w:cs="Times New Roman"/>
+          <w:sz w:val="24"/>
+          <w:szCs w:val="24"/>
+          <w:lang w:val="en-US"/>
+        </w:rPr>
+        <w:tab/>
+        <w:t>{</w:t>
+      </w:r>
+    </w:p>
+    <w:p>
+      <w:pPr>
+        <w:spacing w:after="0"/>
+        <w:rPr>
+          <w:rFonts w:ascii="Times New Roman" w:hAnsi="Times New Roman" w:cs="Times New Roman"/>
+          <w:sz w:val="24"/>
+          <w:szCs w:val="24"/>
+          <w:lang w:val="en-US"/>
+        </w:rPr>
+      </w:pPr>
+      <w:r>
+        <w:rPr>
+          <w:rFonts w:ascii="Times New Roman" w:hAnsi="Times New Roman" w:cs="Times New Roman"/>
+          <w:sz w:val="24"/>
+          <w:szCs w:val="24"/>
+          <w:lang w:val="en-US"/>
+        </w:rPr>
+        <w:tab/>
+      </w:r>
+      <w:r>
+        <w:rPr>
+          <w:rFonts w:ascii="Times New Roman" w:hAnsi="Times New Roman" w:cs="Times New Roman"/>
+          <w:sz w:val="24"/>
+          <w:szCs w:val="24"/>
+          <w:lang w:val="en-US"/>
+        </w:rPr>
+        <w:tab/>
+        <w:t>if (mas[i] &lt; min)</w:t>
+      </w:r>
+    </w:p>
+    <w:p>
+      <w:pPr>
+        <w:spacing w:after="0"/>
+        <w:rPr>
+          <w:rFonts w:ascii="Times New Roman" w:hAnsi="Times New Roman" w:cs="Times New Roman"/>
+          <w:sz w:val="24"/>
+          <w:szCs w:val="24"/>
+          <w:lang w:val="en-US"/>
+        </w:rPr>
+      </w:pPr>
+      <w:r>
+        <w:rPr>
+          <w:rFonts w:ascii="Times New Roman" w:hAnsi="Times New Roman" w:cs="Times New Roman"/>
+          <w:sz w:val="24"/>
+          <w:szCs w:val="24"/>
+          <w:lang w:val="en-US"/>
+        </w:rPr>
+        <w:tab/>
+      </w:r>
+      <w:r>
+        <w:rPr>
+          <w:rFonts w:ascii="Times New Roman" w:hAnsi="Times New Roman" w:cs="Times New Roman"/>
+          <w:sz w:val="24"/>
+          <w:szCs w:val="24"/>
+          <w:lang w:val="en-US"/>
+        </w:rPr>
+        <w:tab/>
+        <w:t>{</w:t>
+      </w:r>
+    </w:p>
+    <w:p>
+      <w:pPr>
+        <w:spacing w:after="0"/>
+        <w:rPr>
+          <w:rFonts w:ascii="Times New Roman" w:hAnsi="Times New Roman" w:cs="Times New Roman"/>
+          <w:sz w:val="24"/>
+          <w:szCs w:val="24"/>
+          <w:lang w:val="en-US"/>
+        </w:rPr>
+      </w:pPr>
+      <w:r>
+        <w:rPr>
+          <w:rFonts w:ascii="Times New Roman" w:hAnsi="Times New Roman" w:cs="Times New Roman"/>
+          <w:sz w:val="24"/>
+          <w:szCs w:val="24"/>
+          <w:lang w:val="en-US"/>
+        </w:rPr>
+        <w:tab/>
+      </w:r>
+      <w:r>
+        <w:rPr>
+          <w:rFonts w:ascii="Times New Roman" w:hAnsi="Times New Roman" w:cs="Times New Roman"/>
+          <w:sz w:val="24"/>
+          <w:szCs w:val="24"/>
+          <w:lang w:val="en-US"/>
+        </w:rPr>
+        <w:tab/>
+      </w:r>
+      <w:r>
+        <w:rPr>
+          <w:rFonts w:ascii="Times New Roman" w:hAnsi="Times New Roman" w:cs="Times New Roman"/>
+          <w:sz w:val="24"/>
+          <w:szCs w:val="24"/>
+          <w:lang w:val="en-US"/>
+        </w:rPr>
+        <w:tab/>
+        <w:t>min = mas[i];</w:t>
+      </w:r>
+    </w:p>
+    <w:p>
+      <w:pPr>
+        <w:spacing w:after="0"/>
+        <w:rPr>
+          <w:rFonts w:ascii="Times New Roman" w:hAnsi="Times New Roman" w:cs="Times New Roman"/>
+          <w:sz w:val="24"/>
+          <w:szCs w:val="24"/>
+          <w:lang w:val="en-US"/>
+        </w:rPr>
+      </w:pPr>
+      <w:r>
+        <w:rPr>
+          <w:rFonts w:ascii="Times New Roman" w:hAnsi="Times New Roman" w:cs="Times New Roman"/>
+          <w:sz w:val="24"/>
+          <w:szCs w:val="24"/>
+          <w:lang w:val="en-US"/>
+        </w:rPr>
+        <w:tab/>
+      </w:r>
+      <w:r>
+        <w:rPr>
+          <w:rFonts w:ascii="Times New Roman" w:hAnsi="Times New Roman" w:cs="Times New Roman"/>
+          <w:sz w:val="24"/>
+          <w:szCs w:val="24"/>
+          <w:lang w:val="en-US"/>
+        </w:rPr>
+        <w:tab/>
+      </w:r>
+      <w:r>
+        <w:rPr>
+          <w:rFonts w:ascii="Times New Roman" w:hAnsi="Times New Roman" w:cs="Times New Roman"/>
+          <w:sz w:val="24"/>
+          <w:szCs w:val="24"/>
+          <w:lang w:val="en-US"/>
+        </w:rPr>
+        <w:tab/>
+        <w:t>index = i;</w:t>
+      </w:r>
+    </w:p>
+    <w:p>
+      <w:pPr>
+        <w:spacing w:after="0"/>
+        <w:rPr>
+          <w:rFonts w:ascii="Times New Roman" w:hAnsi="Times New Roman" w:cs="Times New Roman"/>
+          <w:sz w:val="24"/>
+          <w:szCs w:val="24"/>
+          <w:lang w:val="en-US"/>
+        </w:rPr>
+      </w:pPr>
+      <w:r>
+        <w:rPr>
+          <w:rFonts w:ascii="Times New Roman" w:hAnsi="Times New Roman" w:cs="Times New Roman"/>
+          <w:sz w:val="24"/>
+          <w:szCs w:val="24"/>
+          <w:lang w:val="en-US"/>
+        </w:rPr>
+        <w:tab/>
+      </w:r>
+      <w:r>
+        <w:rPr>
+          <w:rFonts w:ascii="Times New Roman" w:hAnsi="Times New Roman" w:cs="Times New Roman"/>
+          <w:sz w:val="24"/>
+          <w:szCs w:val="24"/>
+          <w:lang w:val="en-US"/>
+        </w:rPr>
+        <w:tab/>
+        <w:t>}</w:t>
+      </w:r>
+    </w:p>
+    <w:p>
+      <w:pPr>
+        <w:spacing w:after="0"/>
+        <w:rPr>
+          <w:rFonts w:ascii="Times New Roman" w:hAnsi="Times New Roman" w:cs="Times New Roman"/>
+          <w:sz w:val="24"/>
+          <w:szCs w:val="24"/>
+          <w:lang w:val="en-US"/>
+        </w:rPr>
+      </w:pPr>
+      <w:r>
+        <w:rPr>
+          <w:rFonts w:ascii="Times New Roman" w:hAnsi="Times New Roman" w:cs="Times New Roman"/>
+          <w:sz w:val="24"/>
+          <w:szCs w:val="24"/>
+          <w:lang w:val="en-US"/>
+        </w:rPr>
+        <w:tab/>
+        <w:t>}</w:t>
+      </w:r>
+    </w:p>
+    <w:p>
+      <w:pPr>
+        <w:spacing w:after="0"/>
+        <w:rPr>
+          <w:rFonts w:ascii="Times New Roman" w:hAnsi="Times New Roman" w:cs="Times New Roman"/>
+          <w:sz w:val="24"/>
+          <w:szCs w:val="24"/>
+          <w:lang w:val="en-US"/>
+        </w:rPr>
+      </w:pPr>
+      <w:r>
+        <w:rPr>
+          <w:rFonts w:ascii="Times New Roman" w:hAnsi="Times New Roman" w:cs="Times New Roman"/>
+          <w:sz w:val="24"/>
+          <w:szCs w:val="24"/>
+          <w:lang w:val="en-US"/>
+        </w:rPr>
+        <w:tab/>
+        <w:t>std::cout &lt;&lt; min &lt;&lt; std::endl;</w:t>
+      </w:r>
+    </w:p>
+    <w:p>
+      <w:pPr>
+        <w:spacing w:after="0"/>
+        <w:rPr>
+          <w:rFonts w:ascii="Times New Roman" w:hAnsi="Times New Roman" w:cs="Times New Roman"/>
+          <w:sz w:val="24"/>
+          <w:szCs w:val="24"/>
+        </w:rPr>
+      </w:pPr>
+      <w:r>
+        <w:rPr>
+          <w:rFonts w:ascii="Times New Roman" w:hAnsi="Times New Roman" w:cs="Times New Roman"/>
+          <w:sz w:val="24"/>
+          <w:szCs w:val="24"/>
+          <w:lang w:val="en-US"/>
+        </w:rPr>
+        <w:tab/>
+      </w:r>
+      <w:r>
+        <w:rPr>
+          <w:rFonts w:ascii="Times New Roman" w:hAnsi="Times New Roman" w:cs="Times New Roman"/>
+          <w:sz w:val="24"/>
+          <w:szCs w:val="24"/>
+        </w:rPr>
+        <w:t>return 0;</w:t>
+      </w:r>
+    </w:p>
+    <w:p>
+      <w:pPr>
+        <w:spacing w:after="0"/>
+        <w:rPr>
+          <w:rFonts w:ascii="Times New Roman" w:hAnsi="Times New Roman" w:cs="Times New Roman"/>
+          <w:sz w:val="24"/>
+          <w:szCs w:val="24"/>
+        </w:rPr>
+      </w:pPr>
+      <w:r>
+        <w:rPr>
+          <w:rFonts w:ascii="Times New Roman" w:hAnsi="Times New Roman" w:cs="Times New Roman"/>
+          <w:sz w:val="24"/>
+          <w:szCs w:val="24"/>
+        </w:rPr>
+        <w:t>}</w:t>
+      </w:r>
+    </w:p>
+    <w:p>
+      <w:pPr>
+        <w:jc w:val="center"/>
+        <w:rPr>
+          <w:rFonts w:ascii="Times New Roman" w:hAnsi="Times New Roman" w:cs="Times New Roman"/>
+          <w:sz w:val="28"/>
+          <w:szCs w:val="24"/>
+        </w:rPr>
+      </w:pPr>
+      <w:r>
+        <w:rPr>
+          <w:rFonts w:ascii="Times New Roman" w:hAnsi="Times New Roman" w:cs="Times New Roman"/>
+          <w:sz w:val="28"/>
+          <w:szCs w:val="24"/>
+        </w:rPr>
+        <w:t>Блок-схема</w:t>
+      </w:r>
+    </w:p>
+    <w:p>
+      <w:pPr>
+        <w:pStyle w:val="a3"/>
+        <w:rPr>
+          <w:rFonts w:ascii="Times New Roman" w:hAnsi="Times New Roman" w:cs="Times New Roman"/>
+          <w:sz w:val="32"/>
+          <w:szCs w:val="28"/>
+        </w:rPr>
+      </w:pPr>
+      <w:r>
+        <w:rPr>
           <w:noProof/>
-          <w:sz w:val="28"/>
-          <w:szCs w:val="28"/>
-          <w:lang w:val="en-US"/>
-        </w:rPr>
-        <w:drawing>
-          <wp:inline distT="0" distB="0" distL="0" distR="0">
-            <wp:extent cx="1879600" cy="450850"/>
-            <wp:effectExtent l="0" t="0" r="6350" b="6350"/>
-            <wp:docPr id="4" name="Рисунок 4"/>
-            <wp:cNvGraphicFramePr>
-              <a:graphicFrameLocks xmlns:a="http://schemas.openxmlformats.org/drawingml/2006/main" noChangeAspect="1"/>
-            </wp:cNvGraphicFramePr>
-            <a:graphic xmlns:a="http://schemas.openxmlformats.org/drawingml/2006/main">
-              <a:graphicData uri="http://schemas.openxmlformats.org/drawingml/2006/picture">
-                <pic:pic xmlns:pic="http://schemas.openxmlformats.org/drawingml/2006/picture">
-                  <pic:nvPicPr>
-                    <pic:cNvPr id="0" name="Picture 1"/>
-                    <pic:cNvPicPr>
-                      <a:picLocks noChangeAspect="1" noChangeArrowheads="1"/>
-                    </pic:cNvPicPr>
-                  </pic:nvPicPr>
-                  <pic:blipFill>
-                    <a:blip r:embed="rId7">
-                      <a:extLst>
-                        <a:ext uri="{28A0092B-C50C-407E-A947-70E740481C1C}">
-                          <a14:useLocalDpi xmlns:a14="http://schemas.microsoft.com/office/drawing/2010/main" val="0"/>
-                        </a:ext>
-                      </a:extLst>
-                    </a:blip>
-                    <a:srcRect/>
-                    <a:stretch>
-                      <a:fillRect/>
-                    </a:stretch>
-                  </pic:blipFill>
-                  <pic:spPr bwMode="auto">
-                    <a:xfrm>
-                      <a:off x="0" y="0"/>
-                      <a:ext cx="1879600" cy="450850"/>
-                    </a:xfrm>
-                    <a:prstGeom prst="rect">
-                      <a:avLst/>
-                    </a:prstGeom>
-                    <a:noFill/>
-                    <a:ln>
-                      <a:noFill/>
-                    </a:ln>
-                  </pic:spPr>
-                </pic:pic>
-              </a:graphicData>
-            </a:graphic>
-          </wp:inline>
-        </w:drawing>
-      </w:r>
-    </w:p>
-    <w:p>
-      <w:pPr>
-        <w:jc w:val="center"/>
-        <w:rPr>
-          <w:rFonts w:ascii="Times New Roman" w:hAnsi="Times New Roman" w:cs="Times New Roman"/>
-          <w:sz w:val="28"/>
-          <w:szCs w:val="28"/>
-        </w:rPr>
-      </w:pPr>
-      <w:r>
-        <w:rPr>
-          <w:rFonts w:ascii="Times New Roman" w:hAnsi="Times New Roman" w:cs="Times New Roman"/>
-          <w:sz w:val="28"/>
-          <w:szCs w:val="28"/>
-        </w:rPr>
-        <w:t>Вариант 14</w:t>
-      </w:r>
-    </w:p>
-    <w:p>
-      <w:pPr>
-        <w:pStyle w:val="a3"/>
-        <w:rPr>
-          <w:rFonts w:ascii="Times New Roman" w:hAnsi="Times New Roman" w:cs="Times New Roman"/>
-          <w:sz w:val="28"/>
-          <w:szCs w:val="24"/>
-        </w:rPr>
-      </w:pPr>
-      <w:r>
-        <w:rPr>
-          <w:rFonts w:ascii="Times New Roman" w:hAnsi="Times New Roman" w:cs="Times New Roman"/>
-          <w:sz w:val="28"/>
-          <w:szCs w:val="24"/>
-        </w:rPr>
-        <w:t>Задан одномерный массив А(11</w:t>
-      </w:r>
-      <w:bookmarkStart w:id="0" w:name="_GoBack"/>
-      <w:bookmarkEnd w:id="0"/>
-      <w:r>
-        <w:rPr>
-          <w:rFonts w:ascii="Times New Roman" w:hAnsi="Times New Roman" w:cs="Times New Roman"/>
-          <w:sz w:val="28"/>
-          <w:szCs w:val="24"/>
-        </w:rPr>
-        <w:t xml:space="preserve">). Найти наименьший элемент в массиве. </w:t>
-      </w:r>
-    </w:p>
-    <w:p>
-      <w:pPr>
-        <w:jc w:val="center"/>
-        <w:rPr>
-          <w:rFonts w:ascii="Times New Roman" w:hAnsi="Times New Roman" w:cs="Times New Roman"/>
-          <w:sz w:val="28"/>
-          <w:szCs w:val="24"/>
-          <w:lang w:val="en-US"/>
-        </w:rPr>
-      </w:pPr>
-      <w:r>
-        <w:rPr>
-          <w:rFonts w:ascii="Times New Roman" w:hAnsi="Times New Roman" w:cs="Times New Roman"/>
-          <w:sz w:val="28"/>
-          <w:szCs w:val="24"/>
-        </w:rPr>
-        <w:t>Код</w:t>
-      </w:r>
-    </w:p>
-    <w:p>
-      <w:pPr>
-        <w:spacing w:after="0"/>
-        <w:rPr>
-          <w:rFonts w:ascii="Times New Roman" w:hAnsi="Times New Roman" w:cs="Times New Roman"/>
-          <w:sz w:val="24"/>
-          <w:szCs w:val="24"/>
-          <w:lang w:val="en-US"/>
-        </w:rPr>
-      </w:pPr>
-      <w:r>
-        <w:rPr>
-          <w:rFonts w:ascii="Times New Roman" w:hAnsi="Times New Roman" w:cs="Times New Roman"/>
-          <w:sz w:val="24"/>
-          <w:szCs w:val="24"/>
-          <w:lang w:val="en-US"/>
-        </w:rPr>
-        <w:t>#include "pch.h"</w:t>
-      </w:r>
-    </w:p>
-    <w:p>
-      <w:pPr>
-        <w:spacing w:after="0"/>
-        <w:rPr>
-          <w:rFonts w:ascii="Times New Roman" w:hAnsi="Times New Roman" w:cs="Times New Roman"/>
-          <w:sz w:val="24"/>
-          <w:szCs w:val="24"/>
-          <w:lang w:val="en-US"/>
-        </w:rPr>
-      </w:pPr>
-      <w:r>
-        <w:rPr>
-          <w:rFonts w:ascii="Times New Roman" w:hAnsi="Times New Roman" w:cs="Times New Roman"/>
-          <w:sz w:val="24"/>
-          <w:szCs w:val="24"/>
-          <w:lang w:val="en-US"/>
-        </w:rPr>
-        <w:t>#include &lt;iostream&gt;</w:t>
-      </w:r>
-    </w:p>
-    <w:p>
-      <w:pPr>
-        <w:spacing w:after="0"/>
-        <w:rPr>
-          <w:rFonts w:ascii="Times New Roman" w:hAnsi="Times New Roman" w:cs="Times New Roman"/>
-          <w:sz w:val="24"/>
-          <w:szCs w:val="24"/>
-          <w:lang w:val="en-US"/>
-        </w:rPr>
-      </w:pPr>
-      <w:r>
-        <w:rPr>
-          <w:rFonts w:ascii="Times New Roman" w:hAnsi="Times New Roman" w:cs="Times New Roman"/>
-          <w:sz w:val="24"/>
-          <w:szCs w:val="24"/>
-          <w:lang w:val="en-US"/>
-        </w:rPr>
-        <w:t>#include &lt;conio.h&gt;</w:t>
-      </w:r>
-    </w:p>
-    <w:p>
-      <w:pPr>
-        <w:spacing w:after="0"/>
-        <w:rPr>
-          <w:rFonts w:ascii="Times New Roman" w:hAnsi="Times New Roman" w:cs="Times New Roman"/>
-          <w:sz w:val="24"/>
-          <w:szCs w:val="24"/>
-          <w:lang w:val="en-US"/>
-        </w:rPr>
-      </w:pPr>
-      <w:r>
-        <w:rPr>
-          <w:rFonts w:ascii="Times New Roman" w:hAnsi="Times New Roman" w:cs="Times New Roman"/>
-          <w:sz w:val="24"/>
-          <w:szCs w:val="24"/>
-          <w:lang w:val="en-US"/>
-        </w:rPr>
-        <w:t>int main()</w:t>
-      </w:r>
-    </w:p>
-    <w:p>
-      <w:pPr>
-        <w:spacing w:after="0"/>
-        <w:rPr>
-          <w:rFonts w:ascii="Times New Roman" w:hAnsi="Times New Roman" w:cs="Times New Roman"/>
-          <w:sz w:val="24"/>
-          <w:szCs w:val="24"/>
-          <w:lang w:val="en-US"/>
-        </w:rPr>
-      </w:pPr>
-      <w:r>
-        <w:rPr>
-          <w:rFonts w:ascii="Times New Roman" w:hAnsi="Times New Roman" w:cs="Times New Roman"/>
-          <w:sz w:val="24"/>
-          <w:szCs w:val="24"/>
-          <w:lang w:val="en-US"/>
-        </w:rPr>
-        <w:t>{</w:t>
-      </w:r>
-    </w:p>
-    <w:p>
-      <w:pPr>
-        <w:spacing w:after="0"/>
-        <w:rPr>
-          <w:rFonts w:ascii="Times New Roman" w:hAnsi="Times New Roman" w:cs="Times New Roman"/>
-          <w:sz w:val="24"/>
-          <w:szCs w:val="24"/>
-          <w:lang w:val="en-US"/>
-        </w:rPr>
-      </w:pPr>
-      <w:r>
-        <w:rPr>
-          <w:rFonts w:ascii="Times New Roman" w:hAnsi="Times New Roman" w:cs="Times New Roman"/>
-          <w:sz w:val="24"/>
-          <w:szCs w:val="24"/>
-          <w:lang w:val="en-US"/>
-        </w:rPr>
-        <w:tab/>
-      </w:r>
-      <w:r>
-        <w:rPr>
-          <w:rFonts w:ascii="Times New Roman" w:hAnsi="Times New Roman" w:cs="Times New Roman"/>
-          <w:sz w:val="24"/>
-          <w:szCs w:val="24"/>
-          <w:lang w:val="en-US"/>
-        </w:rPr>
-        <w:t>const int size = 11;</w:t>
-      </w:r>
-    </w:p>
-    <w:p>
-      <w:pPr>
-        <w:spacing w:after="0"/>
-        <w:rPr>
-          <w:rFonts w:ascii="Times New Roman" w:hAnsi="Times New Roman" w:cs="Times New Roman"/>
-          <w:sz w:val="24"/>
-          <w:szCs w:val="24"/>
-          <w:lang w:val="en-US"/>
-        </w:rPr>
-      </w:pPr>
-      <w:r>
-        <w:rPr>
-          <w:rFonts w:ascii="Times New Roman" w:hAnsi="Times New Roman" w:cs="Times New Roman"/>
-          <w:sz w:val="24"/>
-          <w:szCs w:val="24"/>
-          <w:lang w:val="en-US"/>
-        </w:rPr>
-        <w:tab/>
-        <w:t>int mas[size] = { 11,13,15,26,27,317,322,334,348,540,154686486 };</w:t>
-      </w:r>
-    </w:p>
-    <w:p>
-      <w:pPr>
-        <w:spacing w:after="0"/>
-        <w:rPr>
-          <w:rFonts w:ascii="Times New Roman" w:hAnsi="Times New Roman" w:cs="Times New Roman"/>
-          <w:sz w:val="24"/>
-          <w:szCs w:val="24"/>
-          <w:lang w:val="en-US"/>
-        </w:rPr>
-      </w:pPr>
-      <w:r>
-        <w:rPr>
-          <w:rFonts w:ascii="Times New Roman" w:hAnsi="Times New Roman" w:cs="Times New Roman"/>
-          <w:sz w:val="24"/>
-          <w:szCs w:val="24"/>
-          <w:lang w:val="en-US"/>
-        </w:rPr>
-        <w:tab/>
-        <w:t>int min = mas[0];</w:t>
-      </w:r>
-    </w:p>
-    <w:p>
-      <w:pPr>
-        <w:spacing w:after="0"/>
-        <w:rPr>
-          <w:rFonts w:ascii="Times New Roman" w:hAnsi="Times New Roman" w:cs="Times New Roman"/>
-          <w:sz w:val="24"/>
-          <w:szCs w:val="24"/>
-          <w:lang w:val="en-US"/>
-        </w:rPr>
-      </w:pPr>
-      <w:r>
-        <w:rPr>
-          <w:rFonts w:ascii="Times New Roman" w:hAnsi="Times New Roman" w:cs="Times New Roman"/>
-          <w:sz w:val="24"/>
-          <w:szCs w:val="24"/>
-          <w:lang w:val="en-US"/>
-        </w:rPr>
-        <w:tab/>
-        <w:t>int index = 0;</w:t>
-      </w:r>
-    </w:p>
-    <w:p>
-      <w:pPr>
-        <w:spacing w:after="0"/>
-        <w:rPr>
-          <w:rFonts w:ascii="Times New Roman" w:hAnsi="Times New Roman" w:cs="Times New Roman"/>
-          <w:sz w:val="24"/>
-          <w:szCs w:val="24"/>
-          <w:lang w:val="en-US"/>
-        </w:rPr>
-      </w:pPr>
-      <w:r>
-        <w:rPr>
-          <w:rFonts w:ascii="Times New Roman" w:hAnsi="Times New Roman" w:cs="Times New Roman"/>
-          <w:sz w:val="24"/>
-          <w:szCs w:val="24"/>
-          <w:lang w:val="en-US"/>
-        </w:rPr>
-        <w:tab/>
-        <w:t>for (int i = 0; i &lt; size; i++)</w:t>
-      </w:r>
-    </w:p>
-    <w:p>
-      <w:pPr>
-        <w:spacing w:after="0"/>
-        <w:rPr>
-          <w:rFonts w:ascii="Times New Roman" w:hAnsi="Times New Roman" w:cs="Times New Roman"/>
-          <w:sz w:val="24"/>
-          <w:szCs w:val="24"/>
-          <w:lang w:val="en-US"/>
-        </w:rPr>
-      </w:pPr>
-      <w:r>
-        <w:rPr>
-          <w:rFonts w:ascii="Times New Roman" w:hAnsi="Times New Roman" w:cs="Times New Roman"/>
-          <w:sz w:val="24"/>
-          <w:szCs w:val="24"/>
-          <w:lang w:val="en-US"/>
-        </w:rPr>
-        <w:tab/>
-        <w:t>{</w:t>
-      </w:r>
-    </w:p>
-    <w:p>
-      <w:pPr>
-        <w:spacing w:after="0"/>
-        <w:rPr>
-          <w:rFonts w:ascii="Times New Roman" w:hAnsi="Times New Roman" w:cs="Times New Roman"/>
-          <w:sz w:val="24"/>
-          <w:szCs w:val="24"/>
-          <w:lang w:val="en-US"/>
-        </w:rPr>
-      </w:pPr>
-      <w:r>
-        <w:rPr>
-          <w:rFonts w:ascii="Times New Roman" w:hAnsi="Times New Roman" w:cs="Times New Roman"/>
-          <w:sz w:val="24"/>
-          <w:szCs w:val="24"/>
-          <w:lang w:val="en-US"/>
-        </w:rPr>
-        <w:tab/>
-      </w:r>
-      <w:r>
-        <w:rPr>
-          <w:rFonts w:ascii="Times New Roman" w:hAnsi="Times New Roman" w:cs="Times New Roman"/>
-          <w:sz w:val="24"/>
-          <w:szCs w:val="24"/>
-          <w:lang w:val="en-US"/>
-        </w:rPr>
-        <w:tab/>
-        <w:t>if (mas[i] &lt; min)</w:t>
-      </w:r>
-    </w:p>
-    <w:p>
-      <w:pPr>
-        <w:spacing w:after="0"/>
-        <w:rPr>
-          <w:rFonts w:ascii="Times New Roman" w:hAnsi="Times New Roman" w:cs="Times New Roman"/>
-          <w:sz w:val="24"/>
-          <w:szCs w:val="24"/>
-          <w:lang w:val="en-US"/>
-        </w:rPr>
-      </w:pPr>
-      <w:r>
-        <w:rPr>
-          <w:rFonts w:ascii="Times New Roman" w:hAnsi="Times New Roman" w:cs="Times New Roman"/>
-          <w:sz w:val="24"/>
-          <w:szCs w:val="24"/>
-          <w:lang w:val="en-US"/>
-        </w:rPr>
-        <w:tab/>
-      </w:r>
-      <w:r>
-        <w:rPr>
-          <w:rFonts w:ascii="Times New Roman" w:hAnsi="Times New Roman" w:cs="Times New Roman"/>
-          <w:sz w:val="24"/>
-          <w:szCs w:val="24"/>
-          <w:lang w:val="en-US"/>
-        </w:rPr>
-        <w:tab/>
-        <w:t>{</w:t>
-      </w:r>
-    </w:p>
-    <w:p>
-      <w:pPr>
-        <w:spacing w:after="0"/>
-        <w:rPr>
-          <w:rFonts w:ascii="Times New Roman" w:hAnsi="Times New Roman" w:cs="Times New Roman"/>
-          <w:sz w:val="24"/>
-          <w:szCs w:val="24"/>
-          <w:lang w:val="en-US"/>
-        </w:rPr>
-      </w:pPr>
-      <w:r>
-        <w:rPr>
-          <w:rFonts w:ascii="Times New Roman" w:hAnsi="Times New Roman" w:cs="Times New Roman"/>
-          <w:sz w:val="24"/>
-          <w:szCs w:val="24"/>
-          <w:lang w:val="en-US"/>
-        </w:rPr>
-        <w:tab/>
-      </w:r>
-      <w:r>
-        <w:rPr>
-          <w:rFonts w:ascii="Times New Roman" w:hAnsi="Times New Roman" w:cs="Times New Roman"/>
-          <w:sz w:val="24"/>
-          <w:szCs w:val="24"/>
-          <w:lang w:val="en-US"/>
-        </w:rPr>
-        <w:tab/>
-      </w:r>
-      <w:r>
-        <w:rPr>
-          <w:rFonts w:ascii="Times New Roman" w:hAnsi="Times New Roman" w:cs="Times New Roman"/>
-          <w:sz w:val="24"/>
-          <w:szCs w:val="24"/>
-          <w:lang w:val="en-US"/>
-        </w:rPr>
-        <w:tab/>
-        <w:t>min = mas[i];</w:t>
-      </w:r>
-    </w:p>
-    <w:p>
-      <w:pPr>
-        <w:spacing w:after="0"/>
-        <w:rPr>
-          <w:rFonts w:ascii="Times New Roman" w:hAnsi="Times New Roman" w:cs="Times New Roman"/>
-          <w:sz w:val="24"/>
-          <w:szCs w:val="24"/>
-          <w:lang w:val="en-US"/>
-        </w:rPr>
-      </w:pPr>
-      <w:r>
-        <w:rPr>
-          <w:rFonts w:ascii="Times New Roman" w:hAnsi="Times New Roman" w:cs="Times New Roman"/>
-          <w:sz w:val="24"/>
-          <w:szCs w:val="24"/>
-          <w:lang w:val="en-US"/>
-        </w:rPr>
-        <w:tab/>
-      </w:r>
-      <w:r>
-        <w:rPr>
-          <w:rFonts w:ascii="Times New Roman" w:hAnsi="Times New Roman" w:cs="Times New Roman"/>
-          <w:sz w:val="24"/>
-          <w:szCs w:val="24"/>
-          <w:lang w:val="en-US"/>
-        </w:rPr>
-        <w:tab/>
-      </w:r>
-      <w:r>
-        <w:rPr>
-          <w:rFonts w:ascii="Times New Roman" w:hAnsi="Times New Roman" w:cs="Times New Roman"/>
-          <w:sz w:val="24"/>
-          <w:szCs w:val="24"/>
-          <w:lang w:val="en-US"/>
-        </w:rPr>
-        <w:tab/>
-        <w:t>index = i;</w:t>
-      </w:r>
-    </w:p>
-    <w:p>
-      <w:pPr>
-        <w:spacing w:after="0"/>
-        <w:rPr>
-          <w:rFonts w:ascii="Times New Roman" w:hAnsi="Times New Roman" w:cs="Times New Roman"/>
-          <w:sz w:val="24"/>
-          <w:szCs w:val="24"/>
-          <w:lang w:val="en-US"/>
-        </w:rPr>
-      </w:pPr>
-      <w:r>
-        <w:rPr>
-          <w:rFonts w:ascii="Times New Roman" w:hAnsi="Times New Roman" w:cs="Times New Roman"/>
-          <w:sz w:val="24"/>
-          <w:szCs w:val="24"/>
-          <w:lang w:val="en-US"/>
-        </w:rPr>
-        <w:tab/>
-      </w:r>
-      <w:r>
-        <w:rPr>
-          <w:rFonts w:ascii="Times New Roman" w:hAnsi="Times New Roman" w:cs="Times New Roman"/>
-          <w:sz w:val="24"/>
-          <w:szCs w:val="24"/>
-          <w:lang w:val="en-US"/>
-        </w:rPr>
-        <w:tab/>
-        <w:t>}</w:t>
-      </w:r>
-    </w:p>
-    <w:p>
-      <w:pPr>
-        <w:spacing w:after="0"/>
-        <w:rPr>
-          <w:rFonts w:ascii="Times New Roman" w:hAnsi="Times New Roman" w:cs="Times New Roman"/>
-          <w:sz w:val="24"/>
-          <w:szCs w:val="24"/>
-          <w:lang w:val="en-US"/>
-        </w:rPr>
-      </w:pPr>
-      <w:r>
-        <w:rPr>
-          <w:rFonts w:ascii="Times New Roman" w:hAnsi="Times New Roman" w:cs="Times New Roman"/>
-          <w:sz w:val="24"/>
-          <w:szCs w:val="24"/>
-          <w:lang w:val="en-US"/>
-        </w:rPr>
-        <w:tab/>
-        <w:t>}</w:t>
-      </w:r>
-    </w:p>
-    <w:p>
-      <w:pPr>
-        <w:spacing w:after="0"/>
-        <w:rPr>
-          <w:rFonts w:ascii="Times New Roman" w:hAnsi="Times New Roman" w:cs="Times New Roman"/>
-          <w:sz w:val="24"/>
-          <w:szCs w:val="24"/>
-          <w:lang w:val="en-US"/>
-        </w:rPr>
-      </w:pPr>
-      <w:r>
-        <w:rPr>
-          <w:rFonts w:ascii="Times New Roman" w:hAnsi="Times New Roman" w:cs="Times New Roman"/>
-          <w:sz w:val="24"/>
-          <w:szCs w:val="24"/>
-          <w:lang w:val="en-US"/>
-        </w:rPr>
-        <w:tab/>
-        <w:t>std::cout &lt;&lt; min &lt;&lt; std::endl;</w:t>
-      </w:r>
-    </w:p>
-    <w:p>
-      <w:pPr>
-        <w:spacing w:after="0"/>
-        <w:rPr>
-          <w:rFonts w:ascii="Times New Roman" w:hAnsi="Times New Roman" w:cs="Times New Roman"/>
-          <w:sz w:val="24"/>
-          <w:szCs w:val="24"/>
-        </w:rPr>
-      </w:pPr>
-      <w:r>
-        <w:rPr>
-          <w:rFonts w:ascii="Times New Roman" w:hAnsi="Times New Roman" w:cs="Times New Roman"/>
-          <w:sz w:val="24"/>
-          <w:szCs w:val="24"/>
-          <w:lang w:val="en-US"/>
-        </w:rPr>
-        <w:tab/>
-      </w:r>
-      <w:r>
-        <w:rPr>
-          <w:rFonts w:ascii="Times New Roman" w:hAnsi="Times New Roman" w:cs="Times New Roman"/>
-          <w:sz w:val="24"/>
-          <w:szCs w:val="24"/>
-        </w:rPr>
-        <w:t>return 0;</w:t>
-      </w:r>
-    </w:p>
-    <w:p>
-      <w:pPr>
-        <w:spacing w:after="0"/>
-        <w:rPr>
-          <w:rFonts w:ascii="Times New Roman" w:hAnsi="Times New Roman" w:cs="Times New Roman"/>
-          <w:sz w:val="24"/>
-          <w:szCs w:val="24"/>
-        </w:rPr>
-      </w:pPr>
-      <w:r>
-        <w:rPr>
-          <w:rFonts w:ascii="Times New Roman" w:hAnsi="Times New Roman" w:cs="Times New Roman"/>
-          <w:sz w:val="24"/>
-          <w:szCs w:val="24"/>
-        </w:rPr>
-        <w:t>}</w:t>
-      </w:r>
-    </w:p>
-    <w:p>
-      <w:pPr>
-        <w:jc w:val="center"/>
-        <w:rPr>
-          <w:rFonts w:ascii="Times New Roman" w:hAnsi="Times New Roman" w:cs="Times New Roman"/>
-          <w:sz w:val="28"/>
-          <w:szCs w:val="24"/>
-        </w:rPr>
-      </w:pPr>
-    </w:p>
-    <w:p>
-      <w:pPr>
-        <w:jc w:val="center"/>
-        <w:rPr>
-          <w:rFonts w:ascii="Times New Roman" w:hAnsi="Times New Roman" w:cs="Times New Roman"/>
-          <w:sz w:val="28"/>
-          <w:szCs w:val="24"/>
-        </w:rPr>
-      </w:pPr>
-    </w:p>
-    <w:p>
-      <w:pPr>
-        <w:jc w:val="center"/>
-        <w:rPr>
-          <w:rFonts w:ascii="Times New Roman" w:hAnsi="Times New Roman" w:cs="Times New Roman"/>
-          <w:sz w:val="28"/>
-          <w:szCs w:val="24"/>
-        </w:rPr>
-      </w:pPr>
-    </w:p>
-    <w:p>
-      <w:pPr>
-        <w:jc w:val="center"/>
-        <w:rPr>
-          <w:rFonts w:ascii="Times New Roman" w:hAnsi="Times New Roman" w:cs="Times New Roman"/>
-          <w:sz w:val="28"/>
-          <w:szCs w:val="24"/>
-        </w:rPr>
-      </w:pPr>
-    </w:p>
-    <w:p>
-      <w:pPr>
-        <w:jc w:val="center"/>
-        <w:rPr>
-          <w:rFonts w:ascii="Times New Roman" w:hAnsi="Times New Roman" w:cs="Times New Roman"/>
-          <w:sz w:val="28"/>
-          <w:szCs w:val="24"/>
-        </w:rPr>
-      </w:pPr>
-    </w:p>
-    <w:p>
-      <w:pPr>
-        <w:jc w:val="center"/>
-        <w:rPr>
-          <w:rFonts w:ascii="Times New Roman" w:hAnsi="Times New Roman" w:cs="Times New Roman"/>
-          <w:sz w:val="28"/>
-          <w:szCs w:val="24"/>
-        </w:rPr>
-      </w:pPr>
-    </w:p>
-    <w:p>
-      <w:pPr>
-        <w:jc w:val="center"/>
-        <w:rPr>
-          <w:rFonts w:ascii="Times New Roman" w:hAnsi="Times New Roman" w:cs="Times New Roman"/>
-          <w:sz w:val="28"/>
-          <w:szCs w:val="24"/>
-        </w:rPr>
-      </w:pPr>
-    </w:p>
-    <w:p>
-      <w:pPr>
-        <w:jc w:val="center"/>
-        <w:rPr>
-          <w:rFonts w:ascii="Times New Roman" w:hAnsi="Times New Roman" w:cs="Times New Roman"/>
-          <w:sz w:val="28"/>
-          <w:szCs w:val="24"/>
-        </w:rPr>
-      </w:pPr>
-    </w:p>
-    <w:p>
-      <w:pPr>
-        <w:jc w:val="center"/>
-        <w:rPr>
-          <w:rFonts w:ascii="Times New Roman" w:hAnsi="Times New Roman" w:cs="Times New Roman"/>
-          <w:sz w:val="28"/>
-          <w:szCs w:val="24"/>
-        </w:rPr>
-      </w:pPr>
-    </w:p>
-    <w:p>
-      <w:pPr>
-        <w:jc w:val="center"/>
-        <w:rPr>
-          <w:rFonts w:ascii="Times New Roman" w:hAnsi="Times New Roman" w:cs="Times New Roman"/>
-          <w:sz w:val="28"/>
-          <w:szCs w:val="24"/>
-        </w:rPr>
-      </w:pPr>
-    </w:p>
-    <w:p>
-      <w:pPr>
-        <w:jc w:val="center"/>
-        <w:rPr>
-          <w:rFonts w:ascii="Times New Roman" w:hAnsi="Times New Roman" w:cs="Times New Roman"/>
-          <w:sz w:val="28"/>
-          <w:szCs w:val="24"/>
-        </w:rPr>
-      </w:pPr>
-      <w:r>
-        <w:rPr>
-          <w:rFonts w:ascii="Times New Roman" w:hAnsi="Times New Roman" w:cs="Times New Roman"/>
-          <w:sz w:val="28"/>
-          <w:szCs w:val="24"/>
-        </w:rPr>
-        <w:lastRenderedPageBreak/>
-        <w:t>Блок-схема</w:t>
-      </w:r>
-    </w:p>
-    <w:p>
-      <w:pPr>
-        <w:pStyle w:val="a3"/>
-        <w:rPr>
-          <w:rFonts w:ascii="Times New Roman" w:hAnsi="Times New Roman" w:cs="Times New Roman"/>
-          <w:sz w:val="32"/>
-          <w:szCs w:val="28"/>
-        </w:rPr>
-      </w:pPr>
-      <w:r>
-        <w:rPr>
-          <w:noProof/>
-          <w:lang w:val="en-US"/>
+          <w:lang w:eastAsia="ru-RU"/>
         </w:rPr>
         <w:drawing>
           <wp:anchor distT="0" distB="0" distL="114300" distR="114300" simplePos="0" relativeHeight="251660288" behindDoc="0" locked="0" layoutInCell="1" allowOverlap="1">
@@ -2913,7 +2586,7 @@
                     <pic:cNvPicPr/>
                   </pic:nvPicPr>
                   <pic:blipFill>
-                    <a:blip r:embed="rId8">
+                    <a:blip r:embed="rId7">
                       <a:extLst>
                         <a:ext uri="{28A0092B-C50C-407E-A947-70E740481C1C}">
                           <a14:useLocalDpi xmlns:a14="http://schemas.microsoft.com/office/drawing/2010/main" val="0"/>
@@ -3092,6 +2765,7 @@
           <w:sz w:val="28"/>
           <w:szCs w:val="28"/>
         </w:rPr>
+        <w:lastRenderedPageBreak/>
         <w:t xml:space="preserve">Вывод: </w:t>
       </w:r>
       <w:r>
@@ -3110,6 +2784,8 @@
         </w:rPr>
         <w:t xml:space="preserve"> этой лабораторной работе ознакомившись с теоретическим материалом я создал алгоритмы в соответствии с моим вариантом и задание, воспользовавшись данными которые были даны в ходе процесса созданы блок-схемы в соответствии к каждому блоку свое значение, с описание действий к каждой блок-схеме. Это было полезно для меня, я узнал новое и выучил обозначения к блокам.</w:t>
       </w:r>
+      <w:bookmarkStart w:id="0" w:name="_GoBack"/>
+      <w:bookmarkEnd w:id="0"/>
     </w:p>
     <w:sectPr>
       <w:pgSz w:w="11906" w:h="16838"/>
@@ -3122,7 +2798,7 @@
 </file>
 
 <file path=word/numbering.xml><?xml version="1.0" encoding="utf-8"?>
-<w:numbering xmlns:wpc="http://schemas.microsoft.com/office/word/2010/wordprocessingCanvas" xmlns:cx="http://schemas.microsoft.com/office/drawing/2014/chartex" xmlns:cx1="http://schemas.microsoft.com/office/drawing/2015/9/8/chartex" xmlns:mc="http://schemas.openxmlformats.org/markup-compatibility/2006" xmlns:o="urn:schemas-microsoft-com:office:office" xmlns:r="http://schemas.openxmlformats.org/officeDocument/2006/relationships" xmlns:m="http://schemas.openxmlformats.org/officeDocument/2006/math" xmlns:v="urn:schemas-microsoft-com:vml" xmlns:wp14="http://schemas.microsoft.com/office/word/2010/wordprocessingDrawing" xmlns:wp="http://schemas.openxmlformats.org/drawingml/2006/wordprocessingDrawing" xmlns:w10="urn:schemas-microsoft-com:office:word" xmlns:w="http://schemas.openxmlformats.org/wordprocessingml/2006/main" xmlns:w14="http://schemas.microsoft.com/office/word/2010/wordml" xmlns:w15="http://schemas.microsoft.com/office/word/2012/wordml" xmlns:w16se="http://schemas.microsoft.com/office/word/2015/wordml/symex" xmlns:wpg="http://schemas.microsoft.com/office/word/2010/wordprocessingGroup" xmlns:wpi="http://schemas.microsoft.com/office/word/2010/wordprocessingInk" xmlns:wne="http://schemas.microsoft.com/office/word/2006/wordml" xmlns:wps="http://schemas.microsoft.com/office/word/2010/wordprocessingShape" mc:Ignorable="w14 w15 w16se wp14">
+<w:numbering xmlns:wpc="http://schemas.microsoft.com/office/word/2010/wordprocessingCanvas" xmlns:mc="http://schemas.openxmlformats.org/markup-compatibility/2006" xmlns:o="urn:schemas-microsoft-com:office:office" xmlns:r="http://schemas.openxmlformats.org/officeDocument/2006/relationships" xmlns:m="http://schemas.openxmlformats.org/officeDocument/2006/math" xmlns:v="urn:schemas-microsoft-com:vml" xmlns:wp14="http://schemas.microsoft.com/office/word/2010/wordprocessingDrawing" xmlns:wp="http://schemas.openxmlformats.org/drawingml/2006/wordprocessingDrawing" xmlns:w10="urn:schemas-microsoft-com:office:word" xmlns:w="http://schemas.openxmlformats.org/wordprocessingml/2006/main" xmlns:w14="http://schemas.microsoft.com/office/word/2010/wordml" xmlns:w15="http://schemas.microsoft.com/office/word/2012/wordml" xmlns:wpg="http://schemas.microsoft.com/office/word/2010/wordprocessingGroup" xmlns:wpi="http://schemas.microsoft.com/office/word/2010/wordprocessingInk" xmlns:wne="http://schemas.microsoft.com/office/word/2006/wordml" xmlns:wps="http://schemas.microsoft.com/office/word/2010/wordprocessingShape" mc:Ignorable="w14 w15 wp14">
   <w:abstractNum w:abstractNumId="0" w15:restartNumberingAfterBreak="0">
     <w:nsid w:val="04973A5E"/>
     <w:multiLevelType w:val="hybridMultilevel"/>
@@ -3402,92 +3078,6 @@
       <w:rPr>
         <w:rFonts w:hint="default"/>
       </w:rPr>
-    </w:lvl>
-    <w:lvl w:ilvl="1" w:tplc="04190019" w:tentative="1">
-      <w:start w:val="1"/>
-      <w:numFmt w:val="lowerLetter"/>
-      <w:lvlText w:val="%2."/>
-      <w:lvlJc w:val="left"/>
-      <w:pPr>
-        <w:ind w:left="1440" w:hanging="360"/>
-      </w:pPr>
-    </w:lvl>
-    <w:lvl w:ilvl="2" w:tplc="0419001B" w:tentative="1">
-      <w:start w:val="1"/>
-      <w:numFmt w:val="lowerRoman"/>
-      <w:lvlText w:val="%3."/>
-      <w:lvlJc w:val="right"/>
-      <w:pPr>
-        <w:ind w:left="2160" w:hanging="180"/>
-      </w:pPr>
-    </w:lvl>
-    <w:lvl w:ilvl="3" w:tplc="0419000F" w:tentative="1">
-      <w:start w:val="1"/>
-      <w:numFmt w:val="decimal"/>
-      <w:lvlText w:val="%4."/>
-      <w:lvlJc w:val="left"/>
-      <w:pPr>
-        <w:ind w:left="2880" w:hanging="360"/>
-      </w:pPr>
-    </w:lvl>
-    <w:lvl w:ilvl="4" w:tplc="04190019" w:tentative="1">
-      <w:start w:val="1"/>
-      <w:numFmt w:val="lowerLetter"/>
-      <w:lvlText w:val="%5."/>
-      <w:lvlJc w:val="left"/>
-      <w:pPr>
-        <w:ind w:left="3600" w:hanging="360"/>
-      </w:pPr>
-    </w:lvl>
-    <w:lvl w:ilvl="5" w:tplc="0419001B" w:tentative="1">
-      <w:start w:val="1"/>
-      <w:numFmt w:val="lowerRoman"/>
-      <w:lvlText w:val="%6."/>
-      <w:lvlJc w:val="right"/>
-      <w:pPr>
-        <w:ind w:left="4320" w:hanging="180"/>
-      </w:pPr>
-    </w:lvl>
-    <w:lvl w:ilvl="6" w:tplc="0419000F" w:tentative="1">
-      <w:start w:val="1"/>
-      <w:numFmt w:val="decimal"/>
-      <w:lvlText w:val="%7."/>
-      <w:lvlJc w:val="left"/>
-      <w:pPr>
-        <w:ind w:left="5040" w:hanging="360"/>
-      </w:pPr>
-    </w:lvl>
-    <w:lvl w:ilvl="7" w:tplc="04190019" w:tentative="1">
-      <w:start w:val="1"/>
-      <w:numFmt w:val="lowerLetter"/>
-      <w:lvlText w:val="%8."/>
-      <w:lvlJc w:val="left"/>
-      <w:pPr>
-        <w:ind w:left="5760" w:hanging="360"/>
-      </w:pPr>
-    </w:lvl>
-    <w:lvl w:ilvl="8" w:tplc="0419001B" w:tentative="1">
-      <w:start w:val="1"/>
-      <w:numFmt w:val="lowerRoman"/>
-      <w:lvlText w:val="%9."/>
-      <w:lvlJc w:val="right"/>
-      <w:pPr>
-        <w:ind w:left="6480" w:hanging="180"/>
-      </w:pPr>
-    </w:lvl>
-  </w:abstractNum>
-  <w:abstractNum w:abstractNumId="4" w15:restartNumberingAfterBreak="0">
-    <w:nsid w:val="5EB644B8"/>
-    <w:multiLevelType w:val="hybridMultilevel"/>
-    <w:tmpl w:val="42A2A748"/>
-    <w:lvl w:ilvl="0" w:tplc="0419000F">
-      <w:start w:val="1"/>
-      <w:numFmt w:val="decimal"/>
-      <w:lvlText w:val="%1."/>
-      <w:lvlJc w:val="left"/>
-      <w:pPr>
-        <w:ind w:left="720" w:hanging="360"/>
-      </w:pPr>
     </w:lvl>
     <w:lvl w:ilvl="1" w:tplc="04190019" w:tentative="1">
       <w:start w:val="1"/>
@@ -3574,14 +3164,11 @@
   <w:num w:numId="4">
     <w:abstractNumId w:val="0"/>
   </w:num>
-  <w:num w:numId="5">
-    <w:abstractNumId w:val="4"/>
-  </w:num>
 </w:numbering>
 </file>
 
 <file path=word/styles.xml><?xml version="1.0" encoding="utf-8"?>
-<w:styles xmlns:mc="http://schemas.openxmlformats.org/markup-compatibility/2006" xmlns:r="http://schemas.openxmlformats.org/officeDocument/2006/relationships" xmlns:w="http://schemas.openxmlformats.org/wordprocessingml/2006/main" xmlns:w14="http://schemas.microsoft.com/office/word/2010/wordml" xmlns:w15="http://schemas.microsoft.com/office/word/2012/wordml" xmlns:w16se="http://schemas.microsoft.com/office/word/2015/wordml/symex" mc:Ignorable="w14 w15 w16se">
+<w:styles xmlns:mc="http://schemas.openxmlformats.org/markup-compatibility/2006" xmlns:r="http://schemas.openxmlformats.org/officeDocument/2006/relationships" xmlns:w="http://schemas.openxmlformats.org/wordprocessingml/2006/main" xmlns:w14="http://schemas.microsoft.com/office/word/2010/wordml" xmlns:w15="http://schemas.microsoft.com/office/word/2012/wordml" mc:Ignorable="w14 w15">
   <w:docDefaults>
     <w:rPrDefault>
       <w:rPr>
